--- a/ARTEFATOS/Lista de Necessidades.docx
+++ b/ARTEFATOS/Lista de Necessidades.docx
@@ -1,228 +1,204 @@
 
 <file path=word/document.xml><?xml version="1.0" encoding="utf-8"?>
-<w:document xmlns:mc="http://schemas.openxmlformats.org/markup-compatibility/2006" xmlns:o="urn:schemas-microsoft-com:office:office" xmlns:r="http://schemas.openxmlformats.org/officeDocument/2006/relationships" xmlns:m="http://schemas.openxmlformats.org/officeDocument/2006/math" xmlns:v="urn:schemas-microsoft-com:vml" xmlns:wp="http://schemas.openxmlformats.org/drawingml/2006/wordprocessingDrawing" xmlns:w10="urn:schemas-microsoft-com:office:word" xmlns:w="http://schemas.openxmlformats.org/wordprocessingml/2006/main" xmlns:wne="http://schemas.microsoft.com/office/word/2006/wordml" xmlns:sl="http://schemas.openxmlformats.org/schemaLibrary/2006/main" xmlns:a="http://schemas.openxmlformats.org/drawingml/2006/main" xmlns:pic="http://schemas.openxmlformats.org/drawingml/2006/picture" xmlns:c="http://schemas.openxmlformats.org/drawingml/2006/chart" xmlns:lc="http://schemas.openxmlformats.org/drawingml/2006/lockedCanvas" xmlns:dgm="http://schemas.openxmlformats.org/drawingml/2006/diagram" xmlns:wps="http://schemas.microsoft.com/office/word/2010/wordprocessingShape" xmlns:wpg="http://schemas.microsoft.com/office/word/2010/wordprocessingGroup" xmlns:w14="http://schemas.microsoft.com/office/word/2010/wordml" xmlns:w15="http://schemas.microsoft.com/office/word/2012/wordml">
+<w:document xmlns:wpc="http://schemas.microsoft.com/office/word/2010/wordprocessingCanvas" xmlns:mc="http://schemas.openxmlformats.org/markup-compatibility/2006" xmlns:o="urn:schemas-microsoft-com:office:office" xmlns:r="http://schemas.openxmlformats.org/officeDocument/2006/relationships" xmlns:m="http://schemas.openxmlformats.org/officeDocument/2006/math" xmlns:v="urn:schemas-microsoft-com:vml" xmlns:wp14="http://schemas.microsoft.com/office/word/2010/wordprocessingDrawing" xmlns:wp="http://schemas.openxmlformats.org/drawingml/2006/wordprocessingDrawing" xmlns:w10="urn:schemas-microsoft-com:office:word" xmlns:w="http://schemas.openxmlformats.org/wordprocessingml/2006/main" xmlns:w14="http://schemas.microsoft.com/office/word/2010/wordml" xmlns:w15="http://schemas.microsoft.com/office/word/2012/wordml" xmlns:wpg="http://schemas.microsoft.com/office/word/2010/wordprocessingGroup" xmlns:wpi="http://schemas.microsoft.com/office/word/2010/wordprocessingInk" xmlns:wne="http://schemas.microsoft.com/office/word/2006/wordml" xmlns:wps="http://schemas.microsoft.com/office/word/2010/wordprocessingShape" mc:Ignorable="w14 w15 wp14">
   <w:background w:color="FFFFFF"/>
   <w:body>
     <w:p>
       <w:pPr>
-        <w:keepNext w:val="1"/>
-        <w:keepLines w:val="1"/>
-        <w:widowControl w:val="1"/>
+        <w:keepNext/>
+        <w:keepLines/>
         <w:pBdr>
-          <w:top w:space="0" w:sz="0" w:val="nil"/>
-          <w:left w:space="0" w:sz="0" w:val="nil"/>
-          <w:bottom w:space="0" w:sz="0" w:val="nil"/>
-          <w:right w:space="0" w:sz="0" w:val="nil"/>
-          <w:between w:space="0" w:sz="0" w:val="nil"/>
+          <w:top w:val="nil"/>
+          <w:left w:val="nil"/>
+          <w:bottom w:val="nil"/>
+          <w:right w:val="nil"/>
+          <w:between w:val="nil"/>
         </w:pBdr>
-        <w:shd w:fill="auto" w:val="clear"/>
-        <w:spacing w:after="60" w:before="0" w:line="276" w:lineRule="auto"/>
-        <w:ind w:left="0" w:right="0" w:firstLine="0"/>
-        <w:jc w:val="left"/>
-        <w:rPr/>
+        <w:spacing w:after="60"/>
       </w:pPr>
-      <w:bookmarkStart w:colFirst="0" w:colLast="0" w:name="_gjdgxs" w:id="0"/>
+      <w:bookmarkStart w:id="0" w:name="_gjdgxs" w:colFirst="0" w:colLast="0"/>
       <w:bookmarkEnd w:id="0"/>
       <w:r>
         <w:rPr>
-          <w:rFonts w:ascii="Arial" w:cs="Arial" w:eastAsia="Arial" w:hAnsi="Arial"/>
-          <w:b w:val="0"/>
-          <w:i w:val="0"/>
-          <w:smallCaps w:val="0"/>
-          <w:strike w:val="0"/>
           <w:color w:val="000000"/>
           <w:sz w:val="52"/>
           <w:szCs w:val="52"/>
-          <w:u w:val="none"/>
-          <w:shd w:fill="auto" w:val="clear"/>
-          <w:vertAlign w:val="baseline"/>
-          <w:rtl w:val="0"/>
         </w:rPr>
-        <w:t xml:space="preserve">Lista de Necessidades</w:t>
-      </w:r>
-      <w:r>
-        <w:rPr>
-          <w:rtl w:val="0"/>
-        </w:rPr>
+        <w:t>Lista de Necessidades</w:t>
       </w:r>
     </w:p>
     <w:p>
       <w:pPr>
-        <w:pStyle w:val="Subtitle"/>
-        <w:rPr/>
+        <w:pStyle w:val="Subttulo"/>
       </w:pPr>
       <w:r>
-        <w:rPr>
-          <w:rtl w:val="0"/>
-        </w:rPr>
-        <w:t xml:space="preserve">Bread and Jam T.I</w:t>
+        <w:t xml:space="preserve">Bread </w:t>
+      </w:r>
+      <w:proofErr w:type="spellStart"/>
+      <w:r>
+        <w:t>and</w:t>
+      </w:r>
+      <w:proofErr w:type="spellEnd"/>
+      <w:r>
+        <w:t xml:space="preserve"> Jam T.I</w:t>
       </w:r>
     </w:p>
     <w:tbl>
       <w:tblPr>
-        <w:tblStyle w:val="Table1"/>
-        <w:tblW w:w="9615.0" w:type="dxa"/>
-        <w:jc w:val="left"/>
-        <w:tblInd w:w="100.0" w:type="pct"/>
+        <w:tblStyle w:val="a"/>
+        <w:tblW w:w="9615" w:type="dxa"/>
+        <w:tblInd w:w="-125" w:type="dxa"/>
         <w:tblBorders>
-          <w:top w:color="ff9900" w:space="0" w:sz="8" w:val="single"/>
-          <w:left w:color="ff9900" w:space="0" w:sz="8" w:val="single"/>
-          <w:bottom w:color="ff9900" w:space="0" w:sz="8" w:val="single"/>
-          <w:right w:color="ff9900" w:space="0" w:sz="8" w:val="single"/>
-          <w:insideH w:color="ff9900" w:space="0" w:sz="8" w:val="single"/>
-          <w:insideV w:color="ff9900" w:space="0" w:sz="8" w:val="single"/>
+          <w:top w:val="single" w:sz="8" w:space="0" w:color="FF9900"/>
+          <w:left w:val="single" w:sz="8" w:space="0" w:color="FF9900"/>
+          <w:bottom w:val="single" w:sz="8" w:space="0" w:color="FF9900"/>
+          <w:right w:val="single" w:sz="8" w:space="0" w:color="FF9900"/>
+          <w:insideH w:val="single" w:sz="8" w:space="0" w:color="FF9900"/>
+          <w:insideV w:val="single" w:sz="8" w:space="0" w:color="FF9900"/>
         </w:tblBorders>
         <w:tblLayout w:type="fixed"/>
-        <w:tblLook w:val="0600"/>
+        <w:tblLook w:val="0600" w:firstRow="0" w:lastRow="0" w:firstColumn="0" w:lastColumn="0" w:noHBand="1" w:noVBand="1"/>
       </w:tblPr>
       <w:tblGrid>
         <w:gridCol w:w="2588"/>
         <w:gridCol w:w="2587"/>
         <w:gridCol w:w="1798"/>
         <w:gridCol w:w="2642"/>
-        <w:tblGridChange w:id="0">
-          <w:tblGrid>
-            <w:gridCol w:w="2588"/>
-            <w:gridCol w:w="2587"/>
-            <w:gridCol w:w="1798"/>
-            <w:gridCol w:w="2642"/>
-          </w:tblGrid>
-        </w:tblGridChange>
       </w:tblGrid>
       <w:tr>
         <w:tc>
           <w:tcPr>
-            <w:tcBorders>
-              <w:top w:color="ff9900" w:space="0" w:sz="8" w:val="single"/>
-              <w:left w:color="ff9900" w:space="0" w:sz="8" w:val="single"/>
-              <w:bottom w:color="ff9900" w:space="0" w:sz="8" w:val="single"/>
-              <w:right w:color="ff9900" w:space="0" w:sz="8" w:val="single"/>
-            </w:tcBorders>
-            <w:shd w:fill="f9cb9c" w:val="clear"/>
-            <w:tcMar>
-              <w:top w:w="100.0" w:type="dxa"/>
-              <w:left w:w="100.0" w:type="dxa"/>
-              <w:bottom w:w="100.0" w:type="dxa"/>
-              <w:right w:w="100.0" w:type="dxa"/>
-            </w:tcMar>
-          </w:tcPr>
-          <w:p>
-            <w:pPr>
-              <w:spacing w:line="240" w:lineRule="auto"/>
-              <w:rPr>
-                <w:sz w:val="20"/>
-                <w:szCs w:val="20"/>
-              </w:rPr>
-            </w:pPr>
-            <w:r>
-              <w:rPr>
-                <w:sz w:val="20"/>
-                <w:szCs w:val="20"/>
-                <w:rtl w:val="0"/>
-              </w:rPr>
-              <w:t xml:space="preserve">Aluno</w:t>
-            </w:r>
-          </w:p>
-        </w:tc>
-        <w:tc>
-          <w:tcPr>
-            <w:tcBorders>
-              <w:top w:color="ff9900" w:space="0" w:sz="8" w:val="single"/>
-              <w:left w:color="ff9900" w:space="0" w:sz="8" w:val="single"/>
-              <w:bottom w:color="ff9900" w:space="0" w:sz="8" w:val="single"/>
-              <w:right w:color="ff9900" w:space="0" w:sz="8" w:val="single"/>
-            </w:tcBorders>
-            <w:shd w:fill="f9cb9c" w:val="clear"/>
-            <w:tcMar>
-              <w:top w:w="100.0" w:type="dxa"/>
-              <w:left w:w="100.0" w:type="dxa"/>
-              <w:bottom w:w="100.0" w:type="dxa"/>
-              <w:right w:w="100.0" w:type="dxa"/>
-            </w:tcMar>
-          </w:tcPr>
-          <w:p>
-            <w:pPr>
-              <w:spacing w:line="240" w:lineRule="auto"/>
-              <w:rPr>
-                <w:sz w:val="20"/>
-                <w:szCs w:val="20"/>
-              </w:rPr>
-            </w:pPr>
-            <w:r>
-              <w:rPr>
-                <w:sz w:val="20"/>
-                <w:szCs w:val="20"/>
-                <w:rtl w:val="0"/>
-              </w:rPr>
-              <w:t xml:space="preserve">RA</w:t>
-            </w:r>
-          </w:p>
-        </w:tc>
-        <w:tc>
-          <w:tcPr>
-            <w:tcBorders>
-              <w:top w:color="ff9900" w:space="0" w:sz="8" w:val="single"/>
-              <w:left w:color="ff9900" w:space="0" w:sz="8" w:val="single"/>
-              <w:bottom w:color="ff9900" w:space="0" w:sz="8" w:val="single"/>
-              <w:right w:color="ff9900" w:space="0" w:sz="8" w:val="single"/>
-            </w:tcBorders>
-            <w:shd w:fill="f9cb9c" w:val="clear"/>
-            <w:tcMar>
-              <w:top w:w="100.0" w:type="dxa"/>
-              <w:left w:w="100.0" w:type="dxa"/>
-              <w:bottom w:w="100.0" w:type="dxa"/>
-              <w:right w:w="100.0" w:type="dxa"/>
-            </w:tcMar>
-          </w:tcPr>
-          <w:p>
-            <w:pPr>
-              <w:spacing w:line="240" w:lineRule="auto"/>
-              <w:rPr>
-                <w:sz w:val="20"/>
-                <w:szCs w:val="20"/>
-              </w:rPr>
-            </w:pPr>
-            <w:r>
-              <w:rPr>
-                <w:sz w:val="20"/>
-                <w:szCs w:val="20"/>
-                <w:rtl w:val="0"/>
-              </w:rPr>
-              <w:t xml:space="preserve">E-mail</w:t>
-            </w:r>
-          </w:p>
-        </w:tc>
-        <w:tc>
-          <w:tcPr>
-            <w:tcBorders>
-              <w:top w:color="ff9900" w:space="0" w:sz="8" w:val="single"/>
-              <w:left w:color="ff9900" w:space="0" w:sz="8" w:val="single"/>
-              <w:bottom w:color="ff9900" w:space="0" w:sz="8" w:val="single"/>
-              <w:right w:color="ff9900" w:space="0" w:sz="8" w:val="single"/>
-            </w:tcBorders>
-            <w:shd w:fill="f9cb9c" w:val="clear"/>
-            <w:tcMar>
-              <w:top w:w="100.0" w:type="dxa"/>
-              <w:left w:w="100.0" w:type="dxa"/>
-              <w:bottom w:w="100.0" w:type="dxa"/>
-              <w:right w:w="100.0" w:type="dxa"/>
-            </w:tcMar>
-          </w:tcPr>
-          <w:p>
-            <w:pPr>
-              <w:spacing w:line="240" w:lineRule="auto"/>
-              <w:rPr>
-                <w:sz w:val="20"/>
-                <w:szCs w:val="20"/>
-              </w:rPr>
-            </w:pPr>
-            <w:r>
-              <w:rPr>
-                <w:sz w:val="20"/>
-                <w:szCs w:val="20"/>
-                <w:rtl w:val="0"/>
-              </w:rPr>
-              <w:t xml:space="preserve">Celular</w:t>
+            <w:tcW w:w="2588" w:type="dxa"/>
+            <w:tcBorders>
+              <w:top w:val="single" w:sz="8" w:space="0" w:color="FF9900"/>
+              <w:left w:val="single" w:sz="8" w:space="0" w:color="FF9900"/>
+              <w:bottom w:val="single" w:sz="8" w:space="0" w:color="FF9900"/>
+              <w:right w:val="single" w:sz="8" w:space="0" w:color="FF9900"/>
+            </w:tcBorders>
+            <w:shd w:val="clear" w:color="auto" w:fill="F9CB9C"/>
+            <w:tcMar>
+              <w:top w:w="100" w:type="dxa"/>
+              <w:left w:w="100" w:type="dxa"/>
+              <w:bottom w:w="100" w:type="dxa"/>
+              <w:right w:w="100" w:type="dxa"/>
+            </w:tcMar>
+          </w:tcPr>
+          <w:p>
+            <w:pPr>
+              <w:spacing w:line="240" w:lineRule="auto"/>
+              <w:rPr>
+                <w:sz w:val="20"/>
+                <w:szCs w:val="20"/>
+              </w:rPr>
+            </w:pPr>
+            <w:r>
+              <w:rPr>
+                <w:sz w:val="20"/>
+                <w:szCs w:val="20"/>
+              </w:rPr>
+              <w:t>Aluno</w:t>
+            </w:r>
+          </w:p>
+        </w:tc>
+        <w:tc>
+          <w:tcPr>
+            <w:tcW w:w="2587" w:type="dxa"/>
+            <w:tcBorders>
+              <w:top w:val="single" w:sz="8" w:space="0" w:color="FF9900"/>
+              <w:left w:val="single" w:sz="8" w:space="0" w:color="FF9900"/>
+              <w:bottom w:val="single" w:sz="8" w:space="0" w:color="FF9900"/>
+              <w:right w:val="single" w:sz="8" w:space="0" w:color="FF9900"/>
+            </w:tcBorders>
+            <w:shd w:val="clear" w:color="auto" w:fill="F9CB9C"/>
+            <w:tcMar>
+              <w:top w:w="100" w:type="dxa"/>
+              <w:left w:w="100" w:type="dxa"/>
+              <w:bottom w:w="100" w:type="dxa"/>
+              <w:right w:w="100" w:type="dxa"/>
+            </w:tcMar>
+          </w:tcPr>
+          <w:p>
+            <w:pPr>
+              <w:spacing w:line="240" w:lineRule="auto"/>
+              <w:rPr>
+                <w:sz w:val="20"/>
+                <w:szCs w:val="20"/>
+              </w:rPr>
+            </w:pPr>
+            <w:r>
+              <w:rPr>
+                <w:sz w:val="20"/>
+                <w:szCs w:val="20"/>
+              </w:rPr>
+              <w:t>RA</w:t>
+            </w:r>
+          </w:p>
+        </w:tc>
+        <w:tc>
+          <w:tcPr>
+            <w:tcW w:w="1798" w:type="dxa"/>
+            <w:tcBorders>
+              <w:top w:val="single" w:sz="8" w:space="0" w:color="FF9900"/>
+              <w:left w:val="single" w:sz="8" w:space="0" w:color="FF9900"/>
+              <w:bottom w:val="single" w:sz="8" w:space="0" w:color="FF9900"/>
+              <w:right w:val="single" w:sz="8" w:space="0" w:color="FF9900"/>
+            </w:tcBorders>
+            <w:shd w:val="clear" w:color="auto" w:fill="F9CB9C"/>
+            <w:tcMar>
+              <w:top w:w="100" w:type="dxa"/>
+              <w:left w:w="100" w:type="dxa"/>
+              <w:bottom w:w="100" w:type="dxa"/>
+              <w:right w:w="100" w:type="dxa"/>
+            </w:tcMar>
+          </w:tcPr>
+          <w:p>
+            <w:pPr>
+              <w:spacing w:line="240" w:lineRule="auto"/>
+              <w:rPr>
+                <w:sz w:val="20"/>
+                <w:szCs w:val="20"/>
+              </w:rPr>
+            </w:pPr>
+            <w:r>
+              <w:rPr>
+                <w:sz w:val="20"/>
+                <w:szCs w:val="20"/>
+              </w:rPr>
+              <w:t>E-mail</w:t>
+            </w:r>
+          </w:p>
+        </w:tc>
+        <w:tc>
+          <w:tcPr>
+            <w:tcW w:w="2642" w:type="dxa"/>
+            <w:tcBorders>
+              <w:top w:val="single" w:sz="8" w:space="0" w:color="FF9900"/>
+              <w:left w:val="single" w:sz="8" w:space="0" w:color="FF9900"/>
+              <w:bottom w:val="single" w:sz="8" w:space="0" w:color="FF9900"/>
+              <w:right w:val="single" w:sz="8" w:space="0" w:color="FF9900"/>
+            </w:tcBorders>
+            <w:shd w:val="clear" w:color="auto" w:fill="F9CB9C"/>
+            <w:tcMar>
+              <w:top w:w="100" w:type="dxa"/>
+              <w:left w:w="100" w:type="dxa"/>
+              <w:bottom w:w="100" w:type="dxa"/>
+              <w:right w:w="100" w:type="dxa"/>
+            </w:tcMar>
+          </w:tcPr>
+          <w:p>
+            <w:pPr>
+              <w:spacing w:line="240" w:lineRule="auto"/>
+              <w:rPr>
+                <w:sz w:val="20"/>
+                <w:szCs w:val="20"/>
+              </w:rPr>
+            </w:pPr>
+            <w:r>
+              <w:rPr>
+                <w:sz w:val="20"/>
+                <w:szCs w:val="20"/>
+              </w:rPr>
+              <w:t>Celular</w:t>
             </w:r>
           </w:p>
         </w:tc>
@@ -230,17 +206,18 @@
       <w:tr>
         <w:tc>
           <w:tcPr>
-            <w:tcBorders>
-              <w:top w:color="ff9900" w:space="0" w:sz="8" w:val="single"/>
-              <w:left w:color="ff9900" w:space="0" w:sz="8" w:val="single"/>
-              <w:bottom w:color="ff9900" w:space="0" w:sz="8" w:val="single"/>
-              <w:right w:color="ff9900" w:space="0" w:sz="8" w:val="single"/>
-            </w:tcBorders>
-            <w:tcMar>
-              <w:top w:w="100.0" w:type="dxa"/>
-              <w:left w:w="100.0" w:type="dxa"/>
-              <w:bottom w:w="100.0" w:type="dxa"/>
-              <w:right w:w="100.0" w:type="dxa"/>
+            <w:tcW w:w="2588" w:type="dxa"/>
+            <w:tcBorders>
+              <w:top w:val="single" w:sz="8" w:space="0" w:color="FF9900"/>
+              <w:left w:val="single" w:sz="8" w:space="0" w:color="FF9900"/>
+              <w:bottom w:val="single" w:sz="8" w:space="0" w:color="FF9900"/>
+              <w:right w:val="single" w:sz="8" w:space="0" w:color="FF9900"/>
+            </w:tcBorders>
+            <w:tcMar>
+              <w:top w:w="100" w:type="dxa"/>
+              <w:left w:w="100" w:type="dxa"/>
+              <w:bottom w:w="100" w:type="dxa"/>
+              <w:right w:w="100" w:type="dxa"/>
             </w:tcMar>
           </w:tcPr>
           <w:p>
@@ -252,29 +229,30 @@
                 <w:szCs w:val="20"/>
               </w:rPr>
             </w:pPr>
-            <w:r>
-              <w:rPr>
-                <w:sz w:val="20"/>
-                <w:szCs w:val="20"/>
-                <w:rtl w:val="0"/>
-              </w:rPr>
-              <w:t xml:space="preserve">Tiago da Silva Souza (Responsável) </w:t>
-            </w:r>
-          </w:p>
-        </w:tc>
-        <w:tc>
-          <w:tcPr>
-            <w:tcBorders>
-              <w:top w:color="ff9900" w:space="0" w:sz="8" w:val="single"/>
-              <w:left w:color="ff9900" w:space="0" w:sz="8" w:val="single"/>
-              <w:bottom w:color="ff9900" w:space="0" w:sz="8" w:val="single"/>
-              <w:right w:color="ff9900" w:space="0" w:sz="8" w:val="single"/>
-            </w:tcBorders>
-            <w:tcMar>
-              <w:top w:w="100.0" w:type="dxa"/>
-              <w:left w:w="100.0" w:type="dxa"/>
-              <w:bottom w:w="100.0" w:type="dxa"/>
-              <w:right w:w="100.0" w:type="dxa"/>
+            <w:bookmarkStart w:id="1" w:name="_GoBack" w:colFirst="0" w:colLast="0"/>
+            <w:r>
+              <w:rPr>
+                <w:sz w:val="20"/>
+                <w:szCs w:val="20"/>
+              </w:rPr>
+              <w:t xml:space="preserve">Tiago da Silva Souza </w:t>
+            </w:r>
+          </w:p>
+        </w:tc>
+        <w:tc>
+          <w:tcPr>
+            <w:tcW w:w="2587" w:type="dxa"/>
+            <w:tcBorders>
+              <w:top w:val="single" w:sz="8" w:space="0" w:color="FF9900"/>
+              <w:left w:val="single" w:sz="8" w:space="0" w:color="FF9900"/>
+              <w:bottom w:val="single" w:sz="8" w:space="0" w:color="FF9900"/>
+              <w:right w:val="single" w:sz="8" w:space="0" w:color="FF9900"/>
+            </w:tcBorders>
+            <w:tcMar>
+              <w:top w:w="100" w:type="dxa"/>
+              <w:left w:w="100" w:type="dxa"/>
+              <w:bottom w:w="100" w:type="dxa"/>
+              <w:right w:w="100" w:type="dxa"/>
             </w:tcMar>
           </w:tcPr>
           <w:p>
@@ -290,25 +268,25 @@
               <w:rPr>
                 <w:sz w:val="20"/>
                 <w:szCs w:val="20"/>
-                <w:rtl w:val="0"/>
-              </w:rPr>
-              <w:t xml:space="preserve">1900629</w:t>
-            </w:r>
-          </w:p>
-        </w:tc>
-        <w:tc>
-          <w:tcPr>
-            <w:tcBorders>
-              <w:top w:color="ff9900" w:space="0" w:sz="8" w:val="single"/>
-              <w:left w:color="ff9900" w:space="0" w:sz="8" w:val="single"/>
-              <w:bottom w:color="ff9900" w:space="0" w:sz="8" w:val="single"/>
-              <w:right w:color="ff9900" w:space="0" w:sz="8" w:val="single"/>
-            </w:tcBorders>
-            <w:tcMar>
-              <w:top w:w="100.0" w:type="dxa"/>
-              <w:left w:w="100.0" w:type="dxa"/>
-              <w:bottom w:w="100.0" w:type="dxa"/>
-              <w:right w:w="100.0" w:type="dxa"/>
+              </w:rPr>
+              <w:t>1900629</w:t>
+            </w:r>
+          </w:p>
+        </w:tc>
+        <w:tc>
+          <w:tcPr>
+            <w:tcW w:w="1798" w:type="dxa"/>
+            <w:tcBorders>
+              <w:top w:val="single" w:sz="8" w:space="0" w:color="FF9900"/>
+              <w:left w:val="single" w:sz="8" w:space="0" w:color="FF9900"/>
+              <w:bottom w:val="single" w:sz="8" w:space="0" w:color="FF9900"/>
+              <w:right w:val="single" w:sz="8" w:space="0" w:color="FF9900"/>
+            </w:tcBorders>
+            <w:tcMar>
+              <w:top w:w="100" w:type="dxa"/>
+              <w:left w:w="100" w:type="dxa"/>
+              <w:bottom w:w="100" w:type="dxa"/>
+              <w:right w:w="100" w:type="dxa"/>
             </w:tcMar>
           </w:tcPr>
           <w:p>
@@ -325,25 +303,25 @@
               <w:rPr>
                 <w:sz w:val="20"/>
                 <w:szCs w:val="20"/>
-                <w:rtl w:val="0"/>
-              </w:rPr>
-              <w:t xml:space="preserve">tiago.souza@aluno.faculdadeimpacta.com.br</w:t>
-            </w:r>
-          </w:p>
-        </w:tc>
-        <w:tc>
-          <w:tcPr>
-            <w:tcBorders>
-              <w:top w:color="ff9900" w:space="0" w:sz="8" w:val="single"/>
-              <w:left w:color="ff9900" w:space="0" w:sz="8" w:val="single"/>
-              <w:bottom w:color="ff9900" w:space="0" w:sz="8" w:val="single"/>
-              <w:right w:color="ff9900" w:space="0" w:sz="8" w:val="single"/>
-            </w:tcBorders>
-            <w:tcMar>
-              <w:top w:w="100.0" w:type="dxa"/>
-              <w:left w:w="100.0" w:type="dxa"/>
-              <w:bottom w:w="100.0" w:type="dxa"/>
-              <w:right w:w="100.0" w:type="dxa"/>
+              </w:rPr>
+              <w:t>tiago.souza@aluno.faculdadeimpacta.com.br</w:t>
+            </w:r>
+          </w:p>
+        </w:tc>
+        <w:tc>
+          <w:tcPr>
+            <w:tcW w:w="2642" w:type="dxa"/>
+            <w:tcBorders>
+              <w:top w:val="single" w:sz="8" w:space="0" w:color="FF9900"/>
+              <w:left w:val="single" w:sz="8" w:space="0" w:color="FF9900"/>
+              <w:bottom w:val="single" w:sz="8" w:space="0" w:color="FF9900"/>
+              <w:right w:val="single" w:sz="8" w:space="0" w:color="FF9900"/>
+            </w:tcBorders>
+            <w:tcMar>
+              <w:top w:w="100" w:type="dxa"/>
+              <w:left w:w="100" w:type="dxa"/>
+              <w:bottom w:w="100" w:type="dxa"/>
+              <w:right w:w="100" w:type="dxa"/>
             </w:tcMar>
           </w:tcPr>
           <w:p>
@@ -359,9 +337,156 @@
               <w:rPr>
                 <w:sz w:val="20"/>
                 <w:szCs w:val="20"/>
-                <w:rtl w:val="0"/>
-              </w:rPr>
-              <w:t xml:space="preserve">(11) 98731-4625</w:t>
+              </w:rPr>
+              <w:t>(11) 98731-4625</w:t>
+            </w:r>
+          </w:p>
+        </w:tc>
+      </w:tr>
+      <w:bookmarkEnd w:id="1"/>
+      <w:tr>
+        <w:tc>
+          <w:tcPr>
+            <w:tcW w:w="2588" w:type="dxa"/>
+            <w:tcBorders>
+              <w:top w:val="single" w:sz="8" w:space="0" w:color="FF9900"/>
+              <w:left w:val="single" w:sz="8" w:space="0" w:color="FF9900"/>
+              <w:bottom w:val="single" w:sz="8" w:space="0" w:color="FF9900"/>
+              <w:right w:val="single" w:sz="8" w:space="0" w:color="FF9900"/>
+            </w:tcBorders>
+            <w:tcMar>
+              <w:top w:w="100" w:type="dxa"/>
+              <w:left w:w="100" w:type="dxa"/>
+              <w:bottom w:w="100" w:type="dxa"/>
+              <w:right w:w="100" w:type="dxa"/>
+            </w:tcMar>
+          </w:tcPr>
+          <w:p>
+            <w:pPr>
+              <w:widowControl w:val="0"/>
+              <w:spacing w:line="240" w:lineRule="auto"/>
+              <w:rPr>
+                <w:sz w:val="20"/>
+                <w:szCs w:val="20"/>
+              </w:rPr>
+            </w:pPr>
+            <w:proofErr w:type="spellStart"/>
+            <w:r>
+              <w:rPr>
+                <w:sz w:val="20"/>
+                <w:szCs w:val="20"/>
+              </w:rPr>
+              <w:t>Julio</w:t>
+            </w:r>
+            <w:proofErr w:type="spellEnd"/>
+            <w:r>
+              <w:rPr>
+                <w:sz w:val="20"/>
+                <w:szCs w:val="20"/>
+              </w:rPr>
+              <w:t xml:space="preserve"> Fernando Silva Santos</w:t>
+            </w:r>
+          </w:p>
+        </w:tc>
+        <w:tc>
+          <w:tcPr>
+            <w:tcW w:w="2587" w:type="dxa"/>
+            <w:tcBorders>
+              <w:top w:val="single" w:sz="8" w:space="0" w:color="FF9900"/>
+              <w:left w:val="single" w:sz="8" w:space="0" w:color="FF9900"/>
+              <w:bottom w:val="single" w:sz="8" w:space="0" w:color="FF9900"/>
+              <w:right w:val="single" w:sz="8" w:space="0" w:color="FF9900"/>
+            </w:tcBorders>
+            <w:tcMar>
+              <w:top w:w="100" w:type="dxa"/>
+              <w:left w:w="100" w:type="dxa"/>
+              <w:bottom w:w="100" w:type="dxa"/>
+              <w:right w:w="100" w:type="dxa"/>
+            </w:tcMar>
+          </w:tcPr>
+          <w:p>
+            <w:pPr>
+              <w:widowControl w:val="0"/>
+              <w:spacing w:line="240" w:lineRule="auto"/>
+              <w:rPr>
+                <w:sz w:val="20"/>
+                <w:szCs w:val="20"/>
+              </w:rPr>
+            </w:pPr>
+            <w:r>
+              <w:rPr>
+                <w:sz w:val="20"/>
+                <w:szCs w:val="20"/>
+              </w:rPr>
+              <w:t>1900553</w:t>
+            </w:r>
+          </w:p>
+        </w:tc>
+        <w:tc>
+          <w:tcPr>
+            <w:tcW w:w="1798" w:type="dxa"/>
+            <w:tcBorders>
+              <w:top w:val="single" w:sz="8" w:space="0" w:color="FF9900"/>
+              <w:left w:val="single" w:sz="8" w:space="0" w:color="FF9900"/>
+              <w:bottom w:val="single" w:sz="8" w:space="0" w:color="FF9900"/>
+              <w:right w:val="single" w:sz="8" w:space="0" w:color="FF9900"/>
+            </w:tcBorders>
+            <w:tcMar>
+              <w:top w:w="100" w:type="dxa"/>
+              <w:left w:w="100" w:type="dxa"/>
+              <w:bottom w:w="100" w:type="dxa"/>
+              <w:right w:w="100" w:type="dxa"/>
+            </w:tcMar>
+          </w:tcPr>
+          <w:p>
+            <w:pPr>
+              <w:widowControl w:val="0"/>
+              <w:spacing w:line="240" w:lineRule="auto"/>
+              <w:jc w:val="center"/>
+              <w:rPr>
+                <w:sz w:val="20"/>
+                <w:szCs w:val="20"/>
+              </w:rPr>
+            </w:pPr>
+            <w:r>
+              <w:rPr>
+                <w:sz w:val="20"/>
+                <w:szCs w:val="20"/>
+              </w:rPr>
+              <w:t>julio.fernando@aluno.faculdadeimpacta.com.br</w:t>
+            </w:r>
+          </w:p>
+        </w:tc>
+        <w:tc>
+          <w:tcPr>
+            <w:tcW w:w="2642" w:type="dxa"/>
+            <w:tcBorders>
+              <w:top w:val="single" w:sz="8" w:space="0" w:color="FF9900"/>
+              <w:left w:val="single" w:sz="8" w:space="0" w:color="FF9900"/>
+              <w:right w:val="single" w:sz="8" w:space="0" w:color="FF9900"/>
+            </w:tcBorders>
+            <w:tcMar>
+              <w:top w:w="100" w:type="dxa"/>
+              <w:left w:w="100" w:type="dxa"/>
+              <w:bottom w:w="100" w:type="dxa"/>
+              <w:right w:w="100" w:type="dxa"/>
+            </w:tcMar>
+          </w:tcPr>
+          <w:p>
+            <w:pPr>
+              <w:widowControl w:val="0"/>
+              <w:spacing w:line="240" w:lineRule="auto"/>
+              <w:rPr>
+                <w:sz w:val="20"/>
+                <w:szCs w:val="20"/>
+              </w:rPr>
+            </w:pPr>
+            <w:r>
+              <w:rPr>
+                <w:sz w:val="20"/>
+                <w:szCs w:val="20"/>
+              </w:rPr>
+              <w:t>(11) 95881-5615</w:t>
             </w:r>
           </w:p>
         </w:tc>
@@ -369,17 +494,18 @@
       <w:tr>
         <w:tc>
           <w:tcPr>
-            <w:tcBorders>
-              <w:top w:color="ff9900" w:space="0" w:sz="8" w:val="single"/>
-              <w:left w:color="ff9900" w:space="0" w:sz="8" w:val="single"/>
-              <w:bottom w:color="ff9900" w:space="0" w:sz="8" w:val="single"/>
-              <w:right w:color="ff9900" w:space="0" w:sz="8" w:val="single"/>
-            </w:tcBorders>
-            <w:tcMar>
-              <w:top w:w="100.0" w:type="dxa"/>
-              <w:left w:w="100.0" w:type="dxa"/>
-              <w:bottom w:w="100.0" w:type="dxa"/>
-              <w:right w:w="100.0" w:type="dxa"/>
+            <w:tcW w:w="2588" w:type="dxa"/>
+            <w:tcBorders>
+              <w:top w:val="single" w:sz="8" w:space="0" w:color="FF9900"/>
+              <w:left w:val="single" w:sz="8" w:space="0" w:color="FF9900"/>
+              <w:bottom w:val="single" w:sz="8" w:space="0" w:color="FF9900"/>
+              <w:right w:val="single" w:sz="8" w:space="0" w:color="FF9900"/>
+            </w:tcBorders>
+            <w:tcMar>
+              <w:top w:w="100" w:type="dxa"/>
+              <w:left w:w="100" w:type="dxa"/>
+              <w:bottom w:w="100" w:type="dxa"/>
+              <w:right w:w="100" w:type="dxa"/>
             </w:tcMar>
           </w:tcPr>
           <w:p>
@@ -395,25 +521,25 @@
               <w:rPr>
                 <w:sz w:val="20"/>
                 <w:szCs w:val="20"/>
-                <w:rtl w:val="0"/>
-              </w:rPr>
-              <w:t xml:space="preserve">Julio Fernando Silva Santos</w:t>
-            </w:r>
-          </w:p>
-        </w:tc>
-        <w:tc>
-          <w:tcPr>
-            <w:tcBorders>
-              <w:top w:color="ff9900" w:space="0" w:sz="8" w:val="single"/>
-              <w:left w:color="ff9900" w:space="0" w:sz="8" w:val="single"/>
-              <w:bottom w:color="ff9900" w:space="0" w:sz="8" w:val="single"/>
-              <w:right w:color="ff9900" w:space="0" w:sz="8" w:val="single"/>
-            </w:tcBorders>
-            <w:tcMar>
-              <w:top w:w="100.0" w:type="dxa"/>
-              <w:left w:w="100.0" w:type="dxa"/>
-              <w:bottom w:w="100.0" w:type="dxa"/>
-              <w:right w:w="100.0" w:type="dxa"/>
+              </w:rPr>
+              <w:t>Diego Henrique Galves Farina</w:t>
+            </w:r>
+          </w:p>
+        </w:tc>
+        <w:tc>
+          <w:tcPr>
+            <w:tcW w:w="2587" w:type="dxa"/>
+            <w:tcBorders>
+              <w:top w:val="single" w:sz="8" w:space="0" w:color="FF9900"/>
+              <w:left w:val="single" w:sz="8" w:space="0" w:color="FF9900"/>
+              <w:bottom w:val="single" w:sz="8" w:space="0" w:color="FF9900"/>
+              <w:right w:val="single" w:sz="8" w:space="0" w:color="FF9900"/>
+            </w:tcBorders>
+            <w:tcMar>
+              <w:top w:w="100" w:type="dxa"/>
+              <w:left w:w="100" w:type="dxa"/>
+              <w:bottom w:w="100" w:type="dxa"/>
+              <w:right w:w="100" w:type="dxa"/>
             </w:tcMar>
           </w:tcPr>
           <w:p>
@@ -429,25 +555,25 @@
               <w:rPr>
                 <w:sz w:val="20"/>
                 <w:szCs w:val="20"/>
-                <w:rtl w:val="0"/>
-              </w:rPr>
-              <w:t xml:space="preserve">1900553</w:t>
-            </w:r>
-          </w:p>
-        </w:tc>
-        <w:tc>
-          <w:tcPr>
-            <w:tcBorders>
-              <w:top w:color="ff9900" w:space="0" w:sz="8" w:val="single"/>
-              <w:left w:color="ff9900" w:space="0" w:sz="8" w:val="single"/>
-              <w:bottom w:color="ff9900" w:space="0" w:sz="8" w:val="single"/>
-              <w:right w:color="ff9900" w:space="0" w:sz="8" w:val="single"/>
-            </w:tcBorders>
-            <w:tcMar>
-              <w:top w:w="100.0" w:type="dxa"/>
-              <w:left w:w="100.0" w:type="dxa"/>
-              <w:bottom w:w="100.0" w:type="dxa"/>
-              <w:right w:w="100.0" w:type="dxa"/>
+              </w:rPr>
+              <w:t>1900793</w:t>
+            </w:r>
+          </w:p>
+        </w:tc>
+        <w:tc>
+          <w:tcPr>
+            <w:tcW w:w="1798" w:type="dxa"/>
+            <w:tcBorders>
+              <w:top w:val="single" w:sz="8" w:space="0" w:color="FF9900"/>
+              <w:left w:val="single" w:sz="8" w:space="0" w:color="FF9900"/>
+              <w:bottom w:val="single" w:sz="8" w:space="0" w:color="FF9900"/>
+              <w:right w:val="single" w:sz="8" w:space="0" w:color="FF9900"/>
+            </w:tcBorders>
+            <w:tcMar>
+              <w:top w:w="100" w:type="dxa"/>
+              <w:left w:w="100" w:type="dxa"/>
+              <w:bottom w:w="100" w:type="dxa"/>
+              <w:right w:w="100" w:type="dxa"/>
             </w:tcMar>
           </w:tcPr>
           <w:p>
@@ -464,24 +590,24 @@
               <w:rPr>
                 <w:sz w:val="20"/>
                 <w:szCs w:val="20"/>
-                <w:rtl w:val="0"/>
-              </w:rPr>
-              <w:t xml:space="preserve">julio.fernando@aluno.faculdadeimpacta.com.br</w:t>
-            </w:r>
-          </w:p>
-        </w:tc>
-        <w:tc>
-          <w:tcPr>
-            <w:tcBorders>
-              <w:top w:color="ff9900" w:space="0" w:sz="8" w:val="single"/>
-              <w:left w:color="ff9900" w:space="0" w:sz="8" w:val="single"/>
-              <w:right w:color="ff9900" w:space="0" w:sz="8" w:val="single"/>
-            </w:tcBorders>
-            <w:tcMar>
-              <w:top w:w="100.0" w:type="dxa"/>
-              <w:left w:w="100.0" w:type="dxa"/>
-              <w:bottom w:w="100.0" w:type="dxa"/>
-              <w:right w:w="100.0" w:type="dxa"/>
+              </w:rPr>
+              <w:t>diego.farina@aluno.faculdadeimpacta.com.br</w:t>
+            </w:r>
+          </w:p>
+        </w:tc>
+        <w:tc>
+          <w:tcPr>
+            <w:tcW w:w="2642" w:type="dxa"/>
+            <w:tcBorders>
+              <w:top w:val="single" w:sz="8" w:space="0" w:color="FF9900"/>
+              <w:left w:val="single" w:sz="8" w:space="0" w:color="FF9900"/>
+              <w:right w:val="single" w:sz="8" w:space="0" w:color="FF9900"/>
+            </w:tcBorders>
+            <w:tcMar>
+              <w:top w:w="100" w:type="dxa"/>
+              <w:left w:w="100" w:type="dxa"/>
+              <w:bottom w:w="100" w:type="dxa"/>
+              <w:right w:w="100" w:type="dxa"/>
             </w:tcMar>
           </w:tcPr>
           <w:p>
@@ -497,27 +623,37 @@
               <w:rPr>
                 <w:sz w:val="20"/>
                 <w:szCs w:val="20"/>
-                <w:rtl w:val="0"/>
-              </w:rPr>
-              <w:t xml:space="preserve">(11) 95881-5615</w:t>
-            </w:r>
+              </w:rPr>
+              <w:t>(11) 94973-8798</w:t>
+            </w:r>
+          </w:p>
+          <w:p>
+            <w:pPr>
+              <w:widowControl w:val="0"/>
+              <w:spacing w:line="240" w:lineRule="auto"/>
+              <w:rPr>
+                <w:sz w:val="20"/>
+                <w:szCs w:val="20"/>
+              </w:rPr>
+            </w:pPr>
           </w:p>
         </w:tc>
       </w:tr>
       <w:tr>
         <w:tc>
           <w:tcPr>
-            <w:tcBorders>
-              <w:top w:color="ff9900" w:space="0" w:sz="8" w:val="single"/>
-              <w:left w:color="ff9900" w:space="0" w:sz="8" w:val="single"/>
-              <w:bottom w:color="ff9900" w:space="0" w:sz="8" w:val="single"/>
-              <w:right w:color="ff9900" w:space="0" w:sz="8" w:val="single"/>
-            </w:tcBorders>
-            <w:tcMar>
-              <w:top w:w="100.0" w:type="dxa"/>
-              <w:left w:w="100.0" w:type="dxa"/>
-              <w:bottom w:w="100.0" w:type="dxa"/>
-              <w:right w:w="100.0" w:type="dxa"/>
+            <w:tcW w:w="2588" w:type="dxa"/>
+            <w:tcBorders>
+              <w:top w:val="single" w:sz="8" w:space="0" w:color="FF9900"/>
+              <w:left w:val="single" w:sz="8" w:space="0" w:color="FF9900"/>
+              <w:bottom w:val="single" w:sz="8" w:space="0" w:color="FF9900"/>
+              <w:right w:val="single" w:sz="8" w:space="0" w:color="FF9900"/>
+            </w:tcBorders>
+            <w:tcMar>
+              <w:top w:w="100" w:type="dxa"/>
+              <w:left w:w="100" w:type="dxa"/>
+              <w:bottom w:w="100" w:type="dxa"/>
+              <w:right w:w="100" w:type="dxa"/>
             </w:tcMar>
           </w:tcPr>
           <w:p>
@@ -533,25 +669,34 @@
               <w:rPr>
                 <w:sz w:val="20"/>
                 <w:szCs w:val="20"/>
-                <w:rtl w:val="0"/>
-              </w:rPr>
-              <w:t xml:space="preserve">Diego Henrique Galves Farina</w:t>
-            </w:r>
-          </w:p>
-        </w:tc>
-        <w:tc>
-          <w:tcPr>
-            <w:tcBorders>
-              <w:top w:color="ff9900" w:space="0" w:sz="8" w:val="single"/>
-              <w:left w:color="ff9900" w:space="0" w:sz="8" w:val="single"/>
-              <w:bottom w:color="ff9900" w:space="0" w:sz="8" w:val="single"/>
-              <w:right w:color="ff9900" w:space="0" w:sz="8" w:val="single"/>
-            </w:tcBorders>
-            <w:tcMar>
-              <w:top w:w="100.0" w:type="dxa"/>
-              <w:left w:w="100.0" w:type="dxa"/>
-              <w:bottom w:w="100.0" w:type="dxa"/>
-              <w:right w:w="100.0" w:type="dxa"/>
+              </w:rPr>
+              <w:t xml:space="preserve">Thiago </w:t>
+            </w:r>
+            <w:proofErr w:type="spellStart"/>
+            <w:r>
+              <w:rPr>
+                <w:sz w:val="20"/>
+                <w:szCs w:val="20"/>
+              </w:rPr>
+              <w:t>Piacentini</w:t>
+            </w:r>
+            <w:proofErr w:type="spellEnd"/>
+          </w:p>
+        </w:tc>
+        <w:tc>
+          <w:tcPr>
+            <w:tcW w:w="2587" w:type="dxa"/>
+            <w:tcBorders>
+              <w:top w:val="single" w:sz="8" w:space="0" w:color="FF9900"/>
+              <w:left w:val="single" w:sz="8" w:space="0" w:color="FF9900"/>
+              <w:bottom w:val="single" w:sz="8" w:space="0" w:color="FF9900"/>
+              <w:right w:val="single" w:sz="8" w:space="0" w:color="FF9900"/>
+            </w:tcBorders>
+            <w:tcMar>
+              <w:top w:w="100" w:type="dxa"/>
+              <w:left w:w="100" w:type="dxa"/>
+              <w:bottom w:w="100" w:type="dxa"/>
+              <w:right w:w="100" w:type="dxa"/>
             </w:tcMar>
           </w:tcPr>
           <w:p>
@@ -567,25 +712,25 @@
               <w:rPr>
                 <w:sz w:val="20"/>
                 <w:szCs w:val="20"/>
-                <w:rtl w:val="0"/>
-              </w:rPr>
-              <w:t xml:space="preserve">1900793</w:t>
-            </w:r>
-          </w:p>
-        </w:tc>
-        <w:tc>
-          <w:tcPr>
-            <w:tcBorders>
-              <w:top w:color="ff9900" w:space="0" w:sz="8" w:val="single"/>
-              <w:left w:color="ff9900" w:space="0" w:sz="8" w:val="single"/>
-              <w:bottom w:color="ff9900" w:space="0" w:sz="8" w:val="single"/>
-              <w:right w:color="ff9900" w:space="0" w:sz="8" w:val="single"/>
-            </w:tcBorders>
-            <w:tcMar>
-              <w:top w:w="100.0" w:type="dxa"/>
-              <w:left w:w="100.0" w:type="dxa"/>
-              <w:bottom w:w="100.0" w:type="dxa"/>
-              <w:right w:w="100.0" w:type="dxa"/>
+              </w:rPr>
+              <w:t>1800100</w:t>
+            </w:r>
+          </w:p>
+        </w:tc>
+        <w:tc>
+          <w:tcPr>
+            <w:tcW w:w="1798" w:type="dxa"/>
+            <w:tcBorders>
+              <w:top w:val="single" w:sz="8" w:space="0" w:color="FF9900"/>
+              <w:left w:val="single" w:sz="8" w:space="0" w:color="FF9900"/>
+              <w:bottom w:val="single" w:sz="8" w:space="0" w:color="FF9900"/>
+              <w:right w:val="single" w:sz="8" w:space="0" w:color="FF9900"/>
+            </w:tcBorders>
+            <w:tcMar>
+              <w:top w:w="100" w:type="dxa"/>
+              <w:left w:w="100" w:type="dxa"/>
+              <w:bottom w:w="100" w:type="dxa"/>
+              <w:right w:w="100" w:type="dxa"/>
             </w:tcMar>
           </w:tcPr>
           <w:p>
@@ -602,24 +747,24 @@
               <w:rPr>
                 <w:sz w:val="20"/>
                 <w:szCs w:val="20"/>
-                <w:rtl w:val="0"/>
-              </w:rPr>
-              <w:t xml:space="preserve">diego.farina@aluno.faculdadeimpacta.com.br</w:t>
-            </w:r>
-          </w:p>
-        </w:tc>
-        <w:tc>
-          <w:tcPr>
-            <w:tcBorders>
-              <w:top w:color="ff9900" w:space="0" w:sz="8" w:val="single"/>
-              <w:left w:color="ff9900" w:space="0" w:sz="8" w:val="single"/>
-              <w:right w:color="ff9900" w:space="0" w:sz="8" w:val="single"/>
-            </w:tcBorders>
-            <w:tcMar>
-              <w:top w:w="100.0" w:type="dxa"/>
-              <w:left w:w="100.0" w:type="dxa"/>
-              <w:bottom w:w="100.0" w:type="dxa"/>
-              <w:right w:w="100.0" w:type="dxa"/>
+              </w:rPr>
+              <w:t>thiago.piacentini@aluno.faculdadeimpacta.com.br</w:t>
+            </w:r>
+          </w:p>
+        </w:tc>
+        <w:tc>
+          <w:tcPr>
+            <w:tcW w:w="2642" w:type="dxa"/>
+            <w:tcBorders>
+              <w:top w:val="single" w:sz="8" w:space="0" w:color="FF9900"/>
+              <w:left w:val="single" w:sz="8" w:space="0" w:color="FF9900"/>
+              <w:right w:val="single" w:sz="8" w:space="0" w:color="FF9900"/>
+            </w:tcBorders>
+            <w:tcMar>
+              <w:top w:w="100" w:type="dxa"/>
+              <w:left w:w="100" w:type="dxa"/>
+              <w:bottom w:w="100" w:type="dxa"/>
+              <w:right w:w="100" w:type="dxa"/>
             </w:tcMar>
           </w:tcPr>
           <w:p>
@@ -635,9 +780,162 @@
               <w:rPr>
                 <w:sz w:val="20"/>
                 <w:szCs w:val="20"/>
-                <w:rtl w:val="0"/>
-              </w:rPr>
-              <w:t xml:space="preserve">(11) 94973-8798</w:t>
+              </w:rPr>
+              <w:t>(11) 97711-3293</w:t>
+            </w:r>
+          </w:p>
+        </w:tc>
+      </w:tr>
+      <w:tr>
+        <w:tc>
+          <w:tcPr>
+            <w:tcW w:w="2588" w:type="dxa"/>
+            <w:tcBorders>
+              <w:top w:val="single" w:sz="8" w:space="0" w:color="FF9900"/>
+              <w:left w:val="single" w:sz="8" w:space="0" w:color="FF9900"/>
+              <w:bottom w:val="single" w:sz="8" w:space="0" w:color="FF9900"/>
+              <w:right w:val="single" w:sz="8" w:space="0" w:color="FF9900"/>
+            </w:tcBorders>
+            <w:tcMar>
+              <w:top w:w="100" w:type="dxa"/>
+              <w:left w:w="100" w:type="dxa"/>
+              <w:bottom w:w="100" w:type="dxa"/>
+              <w:right w:w="100" w:type="dxa"/>
+            </w:tcMar>
+          </w:tcPr>
+          <w:p>
+            <w:pPr>
+              <w:widowControl w:val="0"/>
+              <w:spacing w:line="240" w:lineRule="auto"/>
+              <w:rPr>
+                <w:sz w:val="20"/>
+                <w:szCs w:val="20"/>
+              </w:rPr>
+            </w:pPr>
+            <w:r>
+              <w:rPr>
+                <w:sz w:val="20"/>
+                <w:szCs w:val="20"/>
+              </w:rPr>
+              <w:t xml:space="preserve">Luiz Guilherme </w:t>
+            </w:r>
+            <w:proofErr w:type="spellStart"/>
+            <w:r>
+              <w:rPr>
+                <w:sz w:val="20"/>
+                <w:szCs w:val="20"/>
+              </w:rPr>
+              <w:t>Peiretti</w:t>
+            </w:r>
+            <w:proofErr w:type="spellEnd"/>
+            <w:r>
+              <w:rPr>
+                <w:sz w:val="20"/>
+                <w:szCs w:val="20"/>
+              </w:rPr>
+              <w:t xml:space="preserve"> da Silva</w:t>
+            </w:r>
+          </w:p>
+        </w:tc>
+        <w:tc>
+          <w:tcPr>
+            <w:tcW w:w="2587" w:type="dxa"/>
+            <w:tcBorders>
+              <w:top w:val="single" w:sz="8" w:space="0" w:color="FF9900"/>
+              <w:left w:val="single" w:sz="8" w:space="0" w:color="FF9900"/>
+              <w:bottom w:val="single" w:sz="8" w:space="0" w:color="FF9900"/>
+              <w:right w:val="single" w:sz="8" w:space="0" w:color="FF9900"/>
+            </w:tcBorders>
+            <w:tcMar>
+              <w:top w:w="100" w:type="dxa"/>
+              <w:left w:w="100" w:type="dxa"/>
+              <w:bottom w:w="100" w:type="dxa"/>
+              <w:right w:w="100" w:type="dxa"/>
+            </w:tcMar>
+          </w:tcPr>
+          <w:p>
+            <w:pPr>
+              <w:widowControl w:val="0"/>
+              <w:spacing w:line="240" w:lineRule="auto"/>
+              <w:rPr>
+                <w:sz w:val="20"/>
+                <w:szCs w:val="20"/>
+              </w:rPr>
+            </w:pPr>
+            <w:r>
+              <w:rPr>
+                <w:sz w:val="20"/>
+                <w:szCs w:val="20"/>
+              </w:rPr>
+              <w:t>1901073</w:t>
+            </w:r>
+          </w:p>
+        </w:tc>
+        <w:tc>
+          <w:tcPr>
+            <w:tcW w:w="1798" w:type="dxa"/>
+            <w:tcBorders>
+              <w:top w:val="single" w:sz="8" w:space="0" w:color="FF9900"/>
+              <w:left w:val="single" w:sz="8" w:space="0" w:color="FF9900"/>
+              <w:bottom w:val="single" w:sz="8" w:space="0" w:color="FF9900"/>
+              <w:right w:val="single" w:sz="8" w:space="0" w:color="FF9900"/>
+            </w:tcBorders>
+            <w:tcMar>
+              <w:top w:w="100" w:type="dxa"/>
+              <w:left w:w="100" w:type="dxa"/>
+              <w:bottom w:w="100" w:type="dxa"/>
+              <w:right w:w="100" w:type="dxa"/>
+            </w:tcMar>
+          </w:tcPr>
+          <w:p>
+            <w:pPr>
+              <w:widowControl w:val="0"/>
+              <w:spacing w:line="240" w:lineRule="auto"/>
+              <w:jc w:val="center"/>
+              <w:rPr>
+                <w:sz w:val="20"/>
+                <w:szCs w:val="20"/>
+              </w:rPr>
+            </w:pPr>
+            <w:r>
+              <w:rPr>
+                <w:sz w:val="20"/>
+                <w:szCs w:val="20"/>
+              </w:rPr>
+              <w:t>luiz.peiretti@aluno.faculdadeimpacta.com.br</w:t>
+            </w:r>
+          </w:p>
+        </w:tc>
+        <w:tc>
+          <w:tcPr>
+            <w:tcW w:w="2642" w:type="dxa"/>
+            <w:tcBorders>
+              <w:top w:val="single" w:sz="8" w:space="0" w:color="FF9900"/>
+              <w:left w:val="single" w:sz="8" w:space="0" w:color="FF9900"/>
+              <w:right w:val="single" w:sz="8" w:space="0" w:color="FF9900"/>
+            </w:tcBorders>
+            <w:tcMar>
+              <w:top w:w="100" w:type="dxa"/>
+              <w:left w:w="100" w:type="dxa"/>
+              <w:bottom w:w="100" w:type="dxa"/>
+              <w:right w:w="100" w:type="dxa"/>
+            </w:tcMar>
+          </w:tcPr>
+          <w:p>
+            <w:pPr>
+              <w:widowControl w:val="0"/>
+              <w:spacing w:line="240" w:lineRule="auto"/>
+              <w:rPr>
+                <w:sz w:val="20"/>
+                <w:szCs w:val="20"/>
+              </w:rPr>
+            </w:pPr>
+            <w:r>
+              <w:rPr>
+                <w:sz w:val="20"/>
+                <w:szCs w:val="20"/>
+              </w:rPr>
+              <w:t>(11) 97596-5107</w:t>
             </w:r>
           </w:p>
         </w:tc>
@@ -646,83 +944,66 @@
     <w:p>
       <w:pPr>
         <w:rPr>
-          <w:b w:val="1"/>
+          <w:b/>
         </w:rPr>
       </w:pPr>
-      <w:r>
-        <w:rPr>
-          <w:rtl w:val="0"/>
-        </w:rPr>
-      </w:r>
     </w:p>
     <w:p>
       <w:pPr>
-        <w:pStyle w:val="Subtitle"/>
-        <w:rPr/>
+        <w:pStyle w:val="Subttulo"/>
       </w:pPr>
-      <w:r>
-        <w:rPr>
-          <w:rtl w:val="0"/>
-        </w:rPr>
-      </w:r>
     </w:p>
     <w:tbl>
       <w:tblPr>
-        <w:tblStyle w:val="Table2"/>
-        <w:tblW w:w="9639.0" w:type="dxa"/>
-        <w:jc w:val="left"/>
-        <w:tblInd w:w="100.0" w:type="pct"/>
+        <w:tblStyle w:val="a0"/>
+        <w:tblW w:w="9639" w:type="dxa"/>
+        <w:tblInd w:w="-125" w:type="dxa"/>
         <w:tblBorders>
-          <w:top w:color="ff9900" w:space="0" w:sz="8" w:val="single"/>
-          <w:left w:color="ff9900" w:space="0" w:sz="8" w:val="single"/>
-          <w:bottom w:color="ff9900" w:space="0" w:sz="8" w:val="single"/>
-          <w:right w:color="ff9900" w:space="0" w:sz="8" w:val="single"/>
-          <w:insideH w:color="ff9900" w:space="0" w:sz="8" w:val="single"/>
-          <w:insideV w:color="ff9900" w:space="0" w:sz="8" w:val="single"/>
+          <w:top w:val="single" w:sz="8" w:space="0" w:color="FF9900"/>
+          <w:left w:val="single" w:sz="8" w:space="0" w:color="FF9900"/>
+          <w:bottom w:val="single" w:sz="8" w:space="0" w:color="FF9900"/>
+          <w:right w:val="single" w:sz="8" w:space="0" w:color="FF9900"/>
+          <w:insideH w:val="single" w:sz="8" w:space="0" w:color="FF9900"/>
+          <w:insideV w:val="single" w:sz="8" w:space="0" w:color="FF9900"/>
         </w:tblBorders>
         <w:tblLayout w:type="fixed"/>
-        <w:tblLook w:val="0600"/>
+        <w:tblLook w:val="0600" w:firstRow="0" w:lastRow="0" w:firstColumn="0" w:lastColumn="0" w:noHBand="1" w:noVBand="1"/>
       </w:tblPr>
       <w:tblGrid>
         <w:gridCol w:w="9639"/>
-        <w:tblGridChange w:id="0">
-          <w:tblGrid>
-            <w:gridCol w:w="9639"/>
-          </w:tblGrid>
-        </w:tblGridChange>
       </w:tblGrid>
       <w:tr>
         <w:tc>
           <w:tcPr>
-            <w:tcBorders>
-              <w:top w:color="ff9900" w:space="0" w:sz="8" w:val="single"/>
-              <w:left w:color="ff9900" w:space="0" w:sz="8" w:val="single"/>
-              <w:bottom w:color="ff9900" w:space="0" w:sz="8" w:val="single"/>
-              <w:right w:color="ff9900" w:space="0" w:sz="8" w:val="single"/>
-            </w:tcBorders>
-            <w:shd w:fill="f9cb9c" w:val="clear"/>
-            <w:tcMar>
-              <w:top w:w="100.0" w:type="dxa"/>
-              <w:left w:w="100.0" w:type="dxa"/>
-              <w:bottom w:w="100.0" w:type="dxa"/>
-              <w:right w:w="100.0" w:type="dxa"/>
-            </w:tcMar>
-          </w:tcPr>
-          <w:p>
-            <w:pPr>
-              <w:spacing w:line="240" w:lineRule="auto"/>
-              <w:rPr>
-                <w:sz w:val="20"/>
-                <w:szCs w:val="20"/>
-              </w:rPr>
-            </w:pPr>
-            <w:r>
-              <w:rPr>
-                <w:sz w:val="20"/>
-                <w:szCs w:val="20"/>
-                <w:rtl w:val="0"/>
-              </w:rPr>
-              <w:t xml:space="preserve">Tema</w:t>
+            <w:tcW w:w="9639" w:type="dxa"/>
+            <w:tcBorders>
+              <w:top w:val="single" w:sz="8" w:space="0" w:color="FF9900"/>
+              <w:left w:val="single" w:sz="8" w:space="0" w:color="FF9900"/>
+              <w:bottom w:val="single" w:sz="8" w:space="0" w:color="FF9900"/>
+              <w:right w:val="single" w:sz="8" w:space="0" w:color="FF9900"/>
+            </w:tcBorders>
+            <w:shd w:val="clear" w:color="auto" w:fill="F9CB9C"/>
+            <w:tcMar>
+              <w:top w:w="100" w:type="dxa"/>
+              <w:left w:w="100" w:type="dxa"/>
+              <w:bottom w:w="100" w:type="dxa"/>
+              <w:right w:w="100" w:type="dxa"/>
+            </w:tcMar>
+          </w:tcPr>
+          <w:p>
+            <w:pPr>
+              <w:spacing w:line="240" w:lineRule="auto"/>
+              <w:rPr>
+                <w:sz w:val="20"/>
+                <w:szCs w:val="20"/>
+              </w:rPr>
+            </w:pPr>
+            <w:r>
+              <w:rPr>
+                <w:sz w:val="20"/>
+                <w:szCs w:val="20"/>
+              </w:rPr>
+              <w:t>Tema</w:t>
             </w:r>
           </w:p>
         </w:tc>
@@ -730,17 +1011,18 @@
       <w:tr>
         <w:tc>
           <w:tcPr>
-            <w:tcBorders>
-              <w:top w:color="ff9900" w:space="0" w:sz="8" w:val="single"/>
-              <w:left w:color="ff9900" w:space="0" w:sz="8" w:val="single"/>
-              <w:bottom w:color="ff9900" w:space="0" w:sz="8" w:val="single"/>
-              <w:right w:color="ff9900" w:space="0" w:sz="8" w:val="single"/>
-            </w:tcBorders>
-            <w:tcMar>
-              <w:top w:w="100.0" w:type="dxa"/>
-              <w:left w:w="100.0" w:type="dxa"/>
-              <w:bottom w:w="100.0" w:type="dxa"/>
-              <w:right w:w="100.0" w:type="dxa"/>
+            <w:tcW w:w="9639" w:type="dxa"/>
+            <w:tcBorders>
+              <w:top w:val="single" w:sz="8" w:space="0" w:color="FF9900"/>
+              <w:left w:val="single" w:sz="8" w:space="0" w:color="FF9900"/>
+              <w:bottom w:val="single" w:sz="8" w:space="0" w:color="FF9900"/>
+              <w:right w:val="single" w:sz="8" w:space="0" w:color="FF9900"/>
+            </w:tcBorders>
+            <w:tcMar>
+              <w:top w:w="100" w:type="dxa"/>
+              <w:left w:w="100" w:type="dxa"/>
+              <w:bottom w:w="100" w:type="dxa"/>
+              <w:right w:w="100" w:type="dxa"/>
             </w:tcMar>
           </w:tcPr>
           <w:p>
@@ -756,42 +1038,31 @@
               <w:rPr>
                 <w:sz w:val="20"/>
                 <w:szCs w:val="20"/>
-                <w:rtl w:val="0"/>
-              </w:rPr>
-              <w:t xml:space="preserve">Sistema de Gestão de Transporte e Carga</w:t>
+              </w:rPr>
+              <w:t>Sistema de Gestão de Transporte e Carga</w:t>
             </w:r>
           </w:p>
         </w:tc>
       </w:tr>
     </w:tbl>
+    <w:p/>
+    <w:p/>
+    <w:p/>
     <w:p>
       <w:pPr>
-        <w:rPr/>
+        <w:numPr>
+          <w:ilvl w:val="0"/>
+          <w:numId w:val="1"/>
+        </w:numPr>
       </w:pPr>
       <w:r>
-        <w:rPr>
-          <w:rtl w:val="0"/>
-        </w:rPr>
+        <w:t xml:space="preserve">N01: </w:t>
       </w:r>
-    </w:p>
-    <w:p>
-      <w:pPr>
-        <w:rPr/>
-      </w:pPr>
       <w:r>
         <w:rPr>
-          <w:rtl w:val="0"/>
+          <w:color w:val="808080"/>
         </w:rPr>
-      </w:r>
-    </w:p>
-    <w:p>
-      <w:pPr>
-        <w:rPr/>
-      </w:pPr>
-      <w:r>
-        <w:rPr>
-          <w:rtl w:val="0"/>
-        </w:rPr>
+        <w:t>Gestão de viagens e ocorrências de Transporte e Carga</w:t>
       </w:r>
     </w:p>
     <w:p>
@@ -800,27 +1071,24 @@
           <w:ilvl w:val="0"/>
           <w:numId w:val="1"/>
         </w:numPr>
-        <w:ind w:left="720" w:hanging="360"/>
-        <w:rPr/>
       </w:pPr>
       <w:r>
-        <w:rPr>
-          <w:rtl w:val="0"/>
-        </w:rPr>
-        <w:t xml:space="preserve">N01: </w:t>
+        <w:t xml:space="preserve">N02: </w:t>
       </w:r>
       <w:r>
         <w:rPr>
           <w:color w:val="808080"/>
-          <w:rtl w:val="0"/>
         </w:rPr>
-        <w:t xml:space="preserve">Gestão de viagens e ocorrências de Transporte e Carga</w:t>
+        <w:t>Gestão de funcionários (motoristas) e veículos (manutenção, quilometragem combustível</w:t>
       </w:r>
+      <w:proofErr w:type="gramStart"/>
       <w:r>
         <w:rPr>
-          <w:rtl w:val="0"/>
+          <w:color w:val="808080"/>
         </w:rPr>
+        <w:t>, )</w:t>
       </w:r>
+      <w:proofErr w:type="gramEnd"/>
     </w:p>
     <w:p>
       <w:pPr>
@@ -828,192 +1096,167 @@
           <w:ilvl w:val="0"/>
           <w:numId w:val="1"/>
         </w:numPr>
-        <w:ind w:left="720" w:hanging="360"/>
-        <w:rPr/>
       </w:pPr>
+      <w:bookmarkStart w:id="2" w:name="_30j0zll" w:colFirst="0" w:colLast="0"/>
+      <w:bookmarkEnd w:id="2"/>
       <w:r>
-        <w:rPr>
-          <w:rtl w:val="0"/>
-        </w:rPr>
-        <w:t xml:space="preserve">N02: </w:t>
-      </w:r>
-      <w:r>
-        <w:rPr>
-          <w:color w:val="808080"/>
-          <w:rtl w:val="0"/>
-        </w:rPr>
-        <w:t xml:space="preserve">Gestão de funcionários (motoristas) e veículos (manutenção, quilometragem combustível, )</w:t>
-      </w:r>
-      <w:r>
-        <w:rPr>
-          <w:rtl w:val="0"/>
-        </w:rPr>
-      </w:r>
-    </w:p>
-    <w:p>
-      <w:pPr>
-        <w:numPr>
-          <w:ilvl w:val="0"/>
-          <w:numId w:val="1"/>
-        </w:numPr>
-        <w:ind w:left="720" w:hanging="360"/>
-        <w:rPr/>
-      </w:pPr>
-      <w:bookmarkStart w:colFirst="0" w:colLast="0" w:name="_30j0zll" w:id="1"/>
-      <w:bookmarkEnd w:id="1"/>
-      <w:r>
-        <w:rPr>
-          <w:rtl w:val="0"/>
-        </w:rPr>
         <w:t xml:space="preserve">N03: </w:t>
       </w:r>
       <w:r>
         <w:rPr>
           <w:color w:val="808080"/>
-          <w:rtl w:val="0"/>
         </w:rPr>
-        <w:t xml:space="preserve">Gestão de clientes</w:t>
-      </w:r>
-      <w:r>
-        <w:rPr>
-          <w:rtl w:val="0"/>
-        </w:rPr>
+        <w:t>Gestão de clientes</w:t>
       </w:r>
     </w:p>
     <w:sectPr>
-      <w:footerReference r:id="rId6" w:type="default"/>
-      <w:pgSz w:h="16838" w:w="11906"/>
-      <w:pgMar w:bottom="850" w:top="850" w:left="850" w:right="1440" w:header="0" w:footer="720"/>
+      <w:footerReference w:type="default" r:id="rId7"/>
+      <w:pgSz w:w="11906" w:h="16838"/>
+      <w:pgMar w:top="850" w:right="1440" w:bottom="850" w:left="850" w:header="0" w:footer="720" w:gutter="0"/>
       <w:pgNumType w:start="1"/>
+      <w:cols w:space="720"/>
     </w:sectPr>
   </w:body>
 </w:document>
 </file>
 
+<file path=word/endnotes.xml><?xml version="1.0" encoding="utf-8"?>
+<w:endnotes xmlns:wpc="http://schemas.microsoft.com/office/word/2010/wordprocessingCanvas" xmlns:mc="http://schemas.openxmlformats.org/markup-compatibility/2006" xmlns:o="urn:schemas-microsoft-com:office:office" xmlns:r="http://schemas.openxmlformats.org/officeDocument/2006/relationships" xmlns:m="http://schemas.openxmlformats.org/officeDocument/2006/math" xmlns:v="urn:schemas-microsoft-com:vml" xmlns:wp14="http://schemas.microsoft.com/office/word/2010/wordprocessingDrawing" xmlns:wp="http://schemas.openxmlformats.org/drawingml/2006/wordprocessingDrawing" xmlns:w10="urn:schemas-microsoft-com:office:word" xmlns:w="http://schemas.openxmlformats.org/wordprocessingml/2006/main" xmlns:w14="http://schemas.microsoft.com/office/word/2010/wordml" xmlns:w15="http://schemas.microsoft.com/office/word/2012/wordml" xmlns:wpg="http://schemas.microsoft.com/office/word/2010/wordprocessingGroup" xmlns:wpi="http://schemas.microsoft.com/office/word/2010/wordprocessingInk" xmlns:wne="http://schemas.microsoft.com/office/word/2006/wordml" xmlns:wps="http://schemas.microsoft.com/office/word/2010/wordprocessingShape" mc:Ignorable="w14 w15 wp14">
+  <w:endnote w:type="separator" w:id="-1">
+    <w:p>
+      <w:pPr>
+        <w:spacing w:line="240" w:lineRule="auto"/>
+      </w:pPr>
+      <w:r>
+        <w:separator/>
+      </w:r>
+    </w:p>
+  </w:endnote>
+  <w:endnote w:type="continuationSeparator" w:id="0">
+    <w:p>
+      <w:pPr>
+        <w:spacing w:line="240" w:lineRule="auto"/>
+      </w:pPr>
+      <w:r>
+        <w:continuationSeparator/>
+      </w:r>
+    </w:p>
+  </w:endnote>
+</w:endnotes>
+</file>
+
 <file path=word/footer1.xml><?xml version="1.0" encoding="utf-8"?>
-<w:ftr xmlns:mc="http://schemas.openxmlformats.org/markup-compatibility/2006" xmlns:o="urn:schemas-microsoft-com:office:office" xmlns:r="http://schemas.openxmlformats.org/officeDocument/2006/relationships" xmlns:m="http://schemas.openxmlformats.org/officeDocument/2006/math" xmlns:v="urn:schemas-microsoft-com:vml" xmlns:wp="http://schemas.openxmlformats.org/drawingml/2006/wordprocessingDrawing" xmlns:w10="urn:schemas-microsoft-com:office:word" xmlns:w="http://schemas.openxmlformats.org/wordprocessingml/2006/main" xmlns:wne="http://schemas.microsoft.com/office/word/2006/wordml" xmlns:sl="http://schemas.openxmlformats.org/schemaLibrary/2006/main" xmlns:a="http://schemas.openxmlformats.org/drawingml/2006/main" xmlns:pic="http://schemas.openxmlformats.org/drawingml/2006/picture" xmlns:c="http://schemas.openxmlformats.org/drawingml/2006/chart" xmlns:lc="http://schemas.openxmlformats.org/drawingml/2006/lockedCanvas" xmlns:dgm="http://schemas.openxmlformats.org/drawingml/2006/diagram" xmlns:wps="http://schemas.microsoft.com/office/word/2010/wordprocessingShape" xmlns:wpg="http://schemas.microsoft.com/office/word/2010/wordprocessingGroup" xmlns:w14="http://schemas.microsoft.com/office/word/2010/wordml" xmlns:w15="http://schemas.microsoft.com/office/word/2012/wordml">
+<w:ftr xmlns:wpc="http://schemas.microsoft.com/office/word/2010/wordprocessingCanvas" xmlns:mc="http://schemas.openxmlformats.org/markup-compatibility/2006" xmlns:o="urn:schemas-microsoft-com:office:office" xmlns:r="http://schemas.openxmlformats.org/officeDocument/2006/relationships" xmlns:m="http://schemas.openxmlformats.org/officeDocument/2006/math" xmlns:v="urn:schemas-microsoft-com:vml" xmlns:wp14="http://schemas.microsoft.com/office/word/2010/wordprocessingDrawing" xmlns:wp="http://schemas.openxmlformats.org/drawingml/2006/wordprocessingDrawing" xmlns:w10="urn:schemas-microsoft-com:office:word" xmlns:w="http://schemas.openxmlformats.org/wordprocessingml/2006/main" xmlns:w14="http://schemas.microsoft.com/office/word/2010/wordml" xmlns:w15="http://schemas.microsoft.com/office/word/2012/wordml" xmlns:wpg="http://schemas.microsoft.com/office/word/2010/wordprocessingGroup" xmlns:wpi="http://schemas.microsoft.com/office/word/2010/wordprocessingInk" xmlns:wne="http://schemas.microsoft.com/office/word/2006/wordml" xmlns:wps="http://schemas.microsoft.com/office/word/2010/wordprocessingShape" mc:Ignorable="w14 w15 wp14">
   <w:p>
     <w:pPr>
-      <w:keepNext w:val="0"/>
-      <w:keepLines w:val="0"/>
-      <w:widowControl w:val="1"/>
       <w:pBdr>
-        <w:top w:space="0" w:sz="0" w:val="nil"/>
-        <w:left w:space="0" w:sz="0" w:val="nil"/>
-        <w:bottom w:space="0" w:sz="0" w:val="nil"/>
-        <w:right w:space="0" w:sz="0" w:val="nil"/>
-        <w:between w:space="0" w:sz="0" w:val="nil"/>
+        <w:top w:val="nil"/>
+        <w:left w:val="nil"/>
+        <w:bottom w:val="nil"/>
+        <w:right w:val="nil"/>
+        <w:between w:val="nil"/>
       </w:pBdr>
-      <w:shd w:fill="auto" w:val="clear"/>
       <w:tabs>
         <w:tab w:val="center" w:pos="4252"/>
         <w:tab w:val="right" w:pos="8504"/>
       </w:tabs>
-      <w:spacing w:after="0" w:before="0" w:line="240" w:lineRule="auto"/>
-      <w:ind w:left="0" w:right="0" w:firstLine="0"/>
+      <w:spacing w:line="240" w:lineRule="auto"/>
       <w:jc w:val="right"/>
       <w:rPr>
-        <w:rFonts w:ascii="Arial" w:cs="Arial" w:eastAsia="Arial" w:hAnsi="Arial"/>
-        <w:b w:val="0"/>
-        <w:i w:val="0"/>
-        <w:smallCaps w:val="0"/>
-        <w:strike w:val="0"/>
         <w:color w:val="000000"/>
-        <w:sz w:val="22"/>
-        <w:szCs w:val="22"/>
-        <w:u w:val="none"/>
-        <w:shd w:fill="auto" w:val="clear"/>
-        <w:vertAlign w:val="baseline"/>
       </w:rPr>
     </w:pPr>
     <w:r>
       <w:rPr>
-        <w:rFonts w:ascii="Arial" w:cs="Arial" w:eastAsia="Arial" w:hAnsi="Arial"/>
-        <w:b w:val="0"/>
-        <w:i w:val="0"/>
-        <w:smallCaps w:val="0"/>
-        <w:strike w:val="0"/>
         <w:color w:val="000000"/>
-        <w:sz w:val="22"/>
-        <w:szCs w:val="22"/>
-        <w:u w:val="none"/>
-        <w:shd w:fill="auto" w:val="clear"/>
-        <w:vertAlign w:val="baseline"/>
-        <w:rtl w:val="0"/>
       </w:rPr>
       <w:t xml:space="preserve">Lista de Necessidades OPE - </w:t>
     </w:r>
     <w:r>
       <w:rPr>
-        <w:rFonts w:ascii="Arial" w:cs="Arial" w:eastAsia="Arial" w:hAnsi="Arial"/>
-        <w:b w:val="0"/>
-        <w:i w:val="0"/>
-        <w:smallCaps w:val="0"/>
-        <w:strike w:val="0"/>
         <w:color w:val="000000"/>
-        <w:sz w:val="22"/>
-        <w:szCs w:val="22"/>
-        <w:u w:val="none"/>
-        <w:shd w:fill="auto" w:val="clear"/>
-        <w:vertAlign w:val="baseline"/>
       </w:rPr>
       <w:fldChar w:fldCharType="begin"/>
-      <w:instrText xml:space="preserve">PAGE</w:instrText>
-      <w:fldChar w:fldCharType="separate"/>
-      <w:fldChar w:fldCharType="end"/>
     </w:r>
     <w:r>
       <w:rPr>
-        <w:rtl w:val="0"/>
+        <w:color w:val="000000"/>
       </w:rPr>
+      <w:instrText>PAGE</w:instrText>
+    </w:r>
+    <w:r>
+      <w:rPr>
+        <w:color w:val="000000"/>
+      </w:rPr>
+      <w:fldChar w:fldCharType="separate"/>
+    </w:r>
+    <w:r>
+      <w:rPr>
+        <w:noProof/>
+        <w:color w:val="000000"/>
+      </w:rPr>
+      <w:t>1</w:t>
+    </w:r>
+    <w:r>
+      <w:rPr>
+        <w:color w:val="000000"/>
+      </w:rPr>
+      <w:fldChar w:fldCharType="end"/>
     </w:r>
   </w:p>
   <w:p>
     <w:pPr>
-      <w:keepNext w:val="0"/>
-      <w:keepLines w:val="0"/>
-      <w:widowControl w:val="1"/>
       <w:pBdr>
-        <w:top w:space="0" w:sz="0" w:val="nil"/>
-        <w:left w:space="0" w:sz="0" w:val="nil"/>
-        <w:bottom w:space="0" w:sz="0" w:val="nil"/>
-        <w:right w:space="0" w:sz="0" w:val="nil"/>
-        <w:between w:space="0" w:sz="0" w:val="nil"/>
+        <w:top w:val="nil"/>
+        <w:left w:val="nil"/>
+        <w:bottom w:val="nil"/>
+        <w:right w:val="nil"/>
+        <w:between w:val="nil"/>
       </w:pBdr>
-      <w:shd w:fill="auto" w:val="clear"/>
       <w:tabs>
         <w:tab w:val="center" w:pos="4252"/>
         <w:tab w:val="right" w:pos="8504"/>
       </w:tabs>
-      <w:spacing w:after="0" w:before="0" w:line="240" w:lineRule="auto"/>
-      <w:ind w:left="0" w:right="0" w:firstLine="0"/>
-      <w:jc w:val="left"/>
+      <w:spacing w:line="240" w:lineRule="auto"/>
       <w:rPr>
-        <w:rFonts w:ascii="Arial" w:cs="Arial" w:eastAsia="Arial" w:hAnsi="Arial"/>
-        <w:b w:val="0"/>
-        <w:i w:val="0"/>
-        <w:smallCaps w:val="0"/>
-        <w:strike w:val="0"/>
         <w:color w:val="000000"/>
-        <w:sz w:val="22"/>
-        <w:szCs w:val="22"/>
-        <w:u w:val="none"/>
-        <w:shd w:fill="auto" w:val="clear"/>
-        <w:vertAlign w:val="baseline"/>
       </w:rPr>
     </w:pPr>
-    <w:r>
-      <w:rPr>
-        <w:rtl w:val="0"/>
-      </w:rPr>
-    </w:r>
   </w:p>
 </w:ftr>
 </file>
 
+<file path=word/footnotes.xml><?xml version="1.0" encoding="utf-8"?>
+<w:footnotes xmlns:wpc="http://schemas.microsoft.com/office/word/2010/wordprocessingCanvas" xmlns:mc="http://schemas.openxmlformats.org/markup-compatibility/2006" xmlns:o="urn:schemas-microsoft-com:office:office" xmlns:r="http://schemas.openxmlformats.org/officeDocument/2006/relationships" xmlns:m="http://schemas.openxmlformats.org/officeDocument/2006/math" xmlns:v="urn:schemas-microsoft-com:vml" xmlns:wp14="http://schemas.microsoft.com/office/word/2010/wordprocessingDrawing" xmlns:wp="http://schemas.openxmlformats.org/drawingml/2006/wordprocessingDrawing" xmlns:w10="urn:schemas-microsoft-com:office:word" xmlns:w="http://schemas.openxmlformats.org/wordprocessingml/2006/main" xmlns:w14="http://schemas.microsoft.com/office/word/2010/wordml" xmlns:w15="http://schemas.microsoft.com/office/word/2012/wordml" xmlns:wpg="http://schemas.microsoft.com/office/word/2010/wordprocessingGroup" xmlns:wpi="http://schemas.microsoft.com/office/word/2010/wordprocessingInk" xmlns:wne="http://schemas.microsoft.com/office/word/2006/wordml" xmlns:wps="http://schemas.microsoft.com/office/word/2010/wordprocessingShape" mc:Ignorable="w14 w15 wp14">
+  <w:footnote w:type="separator" w:id="-1">
+    <w:p>
+      <w:pPr>
+        <w:spacing w:line="240" w:lineRule="auto"/>
+      </w:pPr>
+      <w:r>
+        <w:separator/>
+      </w:r>
+    </w:p>
+  </w:footnote>
+  <w:footnote w:type="continuationSeparator" w:id="0">
+    <w:p>
+      <w:pPr>
+        <w:spacing w:line="240" w:lineRule="auto"/>
+      </w:pPr>
+      <w:r>
+        <w:continuationSeparator/>
+      </w:r>
+    </w:p>
+  </w:footnote>
+</w:footnotes>
+</file>
+
 <file path=word/numbering.xml><?xml version="1.0" encoding="utf-8"?>
-<w:numbering xmlns:mc="http://schemas.openxmlformats.org/markup-compatibility/2006" xmlns:o="urn:schemas-microsoft-com:office:office" xmlns:r="http://schemas.openxmlformats.org/officeDocument/2006/relationships" xmlns:m="http://schemas.openxmlformats.org/officeDocument/2006/math" xmlns:v="urn:schemas-microsoft-com:vml" xmlns:wp="http://schemas.openxmlformats.org/drawingml/2006/wordprocessingDrawing" xmlns:w10="urn:schemas-microsoft-com:office:word" xmlns:w="http://schemas.openxmlformats.org/wordprocessingml/2006/main" xmlns:wne="http://schemas.microsoft.com/office/word/2006/wordml" xmlns:sl="http://schemas.openxmlformats.org/schemaLibrary/2006/main" xmlns:a="http://schemas.openxmlformats.org/drawingml/2006/main" xmlns:pic="http://schemas.openxmlformats.org/drawingml/2006/picture" xmlns:c="http://schemas.openxmlformats.org/drawingml/2006/chart" xmlns:lc="http://schemas.openxmlformats.org/drawingml/2006/lockedCanvas" xmlns:dgm="http://schemas.openxmlformats.org/drawingml/2006/diagram" xmlns:wps="http://schemas.microsoft.com/office/word/2010/wordprocessingShape" xmlns:wpg="http://schemas.microsoft.com/office/word/2010/wordprocessingGroup" xmlns:w14="http://schemas.microsoft.com/office/word/2010/wordml" xmlns:w15="http://schemas.microsoft.com/office/word/2012/wordml">
-  <w:abstractNum w:abstractNumId="1">
+<w:numbering xmlns:wpc="http://schemas.microsoft.com/office/word/2010/wordprocessingCanvas" xmlns:mc="http://schemas.openxmlformats.org/markup-compatibility/2006" xmlns:o="urn:schemas-microsoft-com:office:office" xmlns:r="http://schemas.openxmlformats.org/officeDocument/2006/relationships" xmlns:m="http://schemas.openxmlformats.org/officeDocument/2006/math" xmlns:v="urn:schemas-microsoft-com:vml" xmlns:wp14="http://schemas.microsoft.com/office/word/2010/wordprocessingDrawing" xmlns:wp="http://schemas.openxmlformats.org/drawingml/2006/wordprocessingDrawing" xmlns:w10="urn:schemas-microsoft-com:office:word" xmlns:w="http://schemas.openxmlformats.org/wordprocessingml/2006/main" xmlns:w14="http://schemas.microsoft.com/office/word/2010/wordml" xmlns:w15="http://schemas.microsoft.com/office/word/2012/wordml" xmlns:wpg="http://schemas.microsoft.com/office/word/2010/wordprocessingGroup" xmlns:wpi="http://schemas.microsoft.com/office/word/2010/wordprocessingInk" xmlns:wne="http://schemas.microsoft.com/office/word/2006/wordml" xmlns:wps="http://schemas.microsoft.com/office/word/2010/wordprocessingShape" mc:Ignorable="w14 w15 wp14">
+  <w:abstractNum w:abstractNumId="0">
+    <w:nsid w:val="2100375C"/>
+    <w:multiLevelType w:val="multilevel"/>
+    <w:tmpl w:val="09F8BDF2"/>
     <w:lvl w:ilvl="0">
       <w:start w:val="1"/>
       <w:numFmt w:val="bullet"/>
@@ -1124,20 +1367,20 @@
     </w:lvl>
   </w:abstractNum>
   <w:num w:numId="1">
-    <w:abstractNumId w:val="1"/>
+    <w:abstractNumId w:val="0"/>
   </w:num>
 </w:numbering>
 </file>
 
 <file path=word/styles.xml><?xml version="1.0" encoding="utf-8"?>
-<w:styles xmlns:mc="http://schemas.openxmlformats.org/markup-compatibility/2006" xmlns:o="urn:schemas-microsoft-com:office:office" xmlns:r="http://schemas.openxmlformats.org/officeDocument/2006/relationships" xmlns:m="http://schemas.openxmlformats.org/officeDocument/2006/math" xmlns:v="urn:schemas-microsoft-com:vml" xmlns:wp="http://schemas.openxmlformats.org/drawingml/2006/wordprocessingDrawing" xmlns:w10="urn:schemas-microsoft-com:office:word" xmlns:w="http://schemas.openxmlformats.org/wordprocessingml/2006/main" xmlns:wne="http://schemas.microsoft.com/office/word/2006/wordml" xmlns:sl="http://schemas.openxmlformats.org/schemaLibrary/2006/main" xmlns:a="http://schemas.openxmlformats.org/drawingml/2006/main" xmlns:pic="http://schemas.openxmlformats.org/drawingml/2006/picture" xmlns:c="http://schemas.openxmlformats.org/drawingml/2006/chart" xmlns:lc="http://schemas.openxmlformats.org/drawingml/2006/lockedCanvas" xmlns:dgm="http://schemas.openxmlformats.org/drawingml/2006/diagram" xmlns:wps="http://schemas.microsoft.com/office/word/2010/wordprocessingShape" xmlns:wpg="http://schemas.microsoft.com/office/word/2010/wordprocessingGroup" xmlns:w14="http://schemas.microsoft.com/office/word/2010/wordml" xmlns:w15="http://schemas.microsoft.com/office/word/2012/wordml">
+<w:styles xmlns:mc="http://schemas.openxmlformats.org/markup-compatibility/2006" xmlns:r="http://schemas.openxmlformats.org/officeDocument/2006/relationships" xmlns:w="http://schemas.openxmlformats.org/wordprocessingml/2006/main" xmlns:w14="http://schemas.microsoft.com/office/word/2010/wordml" xmlns:w15="http://schemas.microsoft.com/office/word/2012/wordml" mc:Ignorable="w14 w15">
   <w:docDefaults>
     <w:rPrDefault>
       <w:rPr>
-        <w:rFonts w:ascii="Arial" w:cs="Arial" w:eastAsia="Arial" w:hAnsi="Arial"/>
+        <w:rFonts w:ascii="Arial" w:eastAsia="Arial" w:hAnsi="Arial" w:cs="Arial"/>
         <w:sz w:val="22"/>
         <w:szCs w:val="22"/>
-        <w:lang w:val="pt-BR"/>
+        <w:lang w:val="pt-BR" w:eastAsia="pt-BR" w:bidi="ar-SA"/>
       </w:rPr>
     </w:rPrDefault>
     <w:pPrDefault>
@@ -1146,48 +1389,421 @@
       </w:pPr>
     </w:pPrDefault>
   </w:docDefaults>
-  <w:style w:type="paragraph" w:styleId="Normal" w:default="1">
-    <w:name w:val="normal"/>
+  <w:latentStyles w:defLockedState="0" w:defUIPriority="99" w:defSemiHidden="0" w:defUnhideWhenUsed="0" w:defQFormat="0" w:count="371">
+    <w:lsdException w:name="Normal" w:uiPriority="0" w:qFormat="1"/>
+    <w:lsdException w:name="heading 1" w:uiPriority="9" w:qFormat="1"/>
+    <w:lsdException w:name="heading 2" w:semiHidden="1" w:uiPriority="9" w:unhideWhenUsed="1" w:qFormat="1"/>
+    <w:lsdException w:name="heading 3" w:semiHidden="1" w:uiPriority="9" w:unhideWhenUsed="1" w:qFormat="1"/>
+    <w:lsdException w:name="heading 4" w:semiHidden="1" w:uiPriority="9" w:unhideWhenUsed="1" w:qFormat="1"/>
+    <w:lsdException w:name="heading 5" w:semiHidden="1" w:uiPriority="9" w:unhideWhenUsed="1" w:qFormat="1"/>
+    <w:lsdException w:name="heading 6" w:semiHidden="1" w:uiPriority="9" w:unhideWhenUsed="1" w:qFormat="1"/>
+    <w:lsdException w:name="heading 7" w:semiHidden="1" w:uiPriority="9" w:unhideWhenUsed="1" w:qFormat="1"/>
+    <w:lsdException w:name="heading 8" w:semiHidden="1" w:uiPriority="9" w:unhideWhenUsed="1" w:qFormat="1"/>
+    <w:lsdException w:name="heading 9" w:semiHidden="1" w:uiPriority="9" w:unhideWhenUsed="1" w:qFormat="1"/>
+    <w:lsdException w:name="index 1" w:semiHidden="1" w:unhideWhenUsed="1"/>
+    <w:lsdException w:name="index 2" w:semiHidden="1" w:unhideWhenUsed="1"/>
+    <w:lsdException w:name="index 3" w:semiHidden="1" w:unhideWhenUsed="1"/>
+    <w:lsdException w:name="index 4" w:semiHidden="1" w:unhideWhenUsed="1"/>
+    <w:lsdException w:name="index 5" w:semiHidden="1" w:unhideWhenUsed="1"/>
+    <w:lsdException w:name="index 6" w:semiHidden="1" w:unhideWhenUsed="1"/>
+    <w:lsdException w:name="index 7" w:semiHidden="1" w:unhideWhenUsed="1"/>
+    <w:lsdException w:name="index 8" w:semiHidden="1" w:unhideWhenUsed="1"/>
+    <w:lsdException w:name="index 9" w:semiHidden="1" w:unhideWhenUsed="1"/>
+    <w:lsdException w:name="toc 1" w:semiHidden="1" w:uiPriority="39" w:unhideWhenUsed="1"/>
+    <w:lsdException w:name="toc 2" w:semiHidden="1" w:uiPriority="39" w:unhideWhenUsed="1"/>
+    <w:lsdException w:name="toc 3" w:semiHidden="1" w:uiPriority="39" w:unhideWhenUsed="1"/>
+    <w:lsdException w:name="toc 4" w:semiHidden="1" w:uiPriority="39" w:unhideWhenUsed="1"/>
+    <w:lsdException w:name="toc 5" w:semiHidden="1" w:uiPriority="39" w:unhideWhenUsed="1"/>
+    <w:lsdException w:name="toc 6" w:semiHidden="1" w:uiPriority="39" w:unhideWhenUsed="1"/>
+    <w:lsdException w:name="toc 7" w:semiHidden="1" w:uiPriority="39" w:unhideWhenUsed="1"/>
+    <w:lsdException w:name="toc 8" w:semiHidden="1" w:uiPriority="39" w:unhideWhenUsed="1"/>
+    <w:lsdException w:name="toc 9" w:semiHidden="1" w:uiPriority="39" w:unhideWhenUsed="1"/>
+    <w:lsdException w:name="Normal Indent" w:semiHidden="1" w:unhideWhenUsed="1"/>
+    <w:lsdException w:name="footnote text" w:semiHidden="1" w:unhideWhenUsed="1"/>
+    <w:lsdException w:name="annotation text" w:semiHidden="1" w:unhideWhenUsed="1"/>
+    <w:lsdException w:name="header" w:semiHidden="1" w:unhideWhenUsed="1"/>
+    <w:lsdException w:name="footer" w:semiHidden="1" w:unhideWhenUsed="1"/>
+    <w:lsdException w:name="index heading" w:semiHidden="1" w:unhideWhenUsed="1"/>
+    <w:lsdException w:name="caption" w:semiHidden="1" w:uiPriority="35" w:unhideWhenUsed="1" w:qFormat="1"/>
+    <w:lsdException w:name="table of figures" w:semiHidden="1" w:unhideWhenUsed="1"/>
+    <w:lsdException w:name="envelope address" w:semiHidden="1" w:unhideWhenUsed="1"/>
+    <w:lsdException w:name="envelope return" w:semiHidden="1" w:unhideWhenUsed="1"/>
+    <w:lsdException w:name="footnote reference" w:semiHidden="1" w:unhideWhenUsed="1"/>
+    <w:lsdException w:name="annotation reference" w:semiHidden="1" w:unhideWhenUsed="1"/>
+    <w:lsdException w:name="line number" w:semiHidden="1" w:unhideWhenUsed="1"/>
+    <w:lsdException w:name="page number" w:semiHidden="1" w:unhideWhenUsed="1"/>
+    <w:lsdException w:name="endnote reference" w:semiHidden="1" w:unhideWhenUsed="1"/>
+    <w:lsdException w:name="endnote text" w:semiHidden="1" w:unhideWhenUsed="1"/>
+    <w:lsdException w:name="table of authorities" w:semiHidden="1" w:unhideWhenUsed="1"/>
+    <w:lsdException w:name="macro" w:semiHidden="1" w:unhideWhenUsed="1"/>
+    <w:lsdException w:name="toa heading" w:semiHidden="1" w:unhideWhenUsed="1"/>
+    <w:lsdException w:name="List" w:semiHidden="1" w:unhideWhenUsed="1"/>
+    <w:lsdException w:name="List Bullet" w:semiHidden="1" w:unhideWhenUsed="1"/>
+    <w:lsdException w:name="List Number" w:semiHidden="1" w:unhideWhenUsed="1"/>
+    <w:lsdException w:name="List 2" w:semiHidden="1" w:unhideWhenUsed="1"/>
+    <w:lsdException w:name="List 3" w:semiHidden="1" w:unhideWhenUsed="1"/>
+    <w:lsdException w:name="List 4" w:semiHidden="1" w:unhideWhenUsed="1"/>
+    <w:lsdException w:name="List 5" w:semiHidden="1" w:unhideWhenUsed="1"/>
+    <w:lsdException w:name="List Bullet 2" w:semiHidden="1" w:unhideWhenUsed="1"/>
+    <w:lsdException w:name="List Bullet 3" w:semiHidden="1" w:unhideWhenUsed="1"/>
+    <w:lsdException w:name="List Bullet 4" w:semiHidden="1" w:unhideWhenUsed="1"/>
+    <w:lsdException w:name="List Bullet 5" w:semiHidden="1" w:unhideWhenUsed="1"/>
+    <w:lsdException w:name="List Number 2" w:semiHidden="1" w:unhideWhenUsed="1"/>
+    <w:lsdException w:name="List Number 3" w:semiHidden="1" w:unhideWhenUsed="1"/>
+    <w:lsdException w:name="List Number 4" w:semiHidden="1" w:unhideWhenUsed="1"/>
+    <w:lsdException w:name="List Number 5" w:semiHidden="1" w:unhideWhenUsed="1"/>
+    <w:lsdException w:name="Title" w:uiPriority="10" w:qFormat="1"/>
+    <w:lsdException w:name="Closing" w:semiHidden="1" w:unhideWhenUsed="1"/>
+    <w:lsdException w:name="Signature" w:semiHidden="1" w:unhideWhenUsed="1"/>
+    <w:lsdException w:name="Default Paragraph Font" w:semiHidden="1" w:uiPriority="1" w:unhideWhenUsed="1"/>
+    <w:lsdException w:name="Body Text" w:semiHidden="1" w:unhideWhenUsed="1"/>
+    <w:lsdException w:name="Body Text Indent" w:semiHidden="1" w:unhideWhenUsed="1"/>
+    <w:lsdException w:name="List Continue" w:semiHidden="1" w:unhideWhenUsed="1"/>
+    <w:lsdException w:name="List Continue 2" w:semiHidden="1" w:unhideWhenUsed="1"/>
+    <w:lsdException w:name="List Continue 3" w:semiHidden="1" w:unhideWhenUsed="1"/>
+    <w:lsdException w:name="List Continue 4" w:semiHidden="1" w:unhideWhenUsed="1"/>
+    <w:lsdException w:name="List Continue 5" w:semiHidden="1" w:unhideWhenUsed="1"/>
+    <w:lsdException w:name="Message Header" w:semiHidden="1" w:unhideWhenUsed="1"/>
+    <w:lsdException w:name="Subtitle" w:uiPriority="11" w:qFormat="1"/>
+    <w:lsdException w:name="Salutation" w:semiHidden="1" w:unhideWhenUsed="1"/>
+    <w:lsdException w:name="Date" w:semiHidden="1" w:unhideWhenUsed="1"/>
+    <w:lsdException w:name="Body Text First Indent" w:semiHidden="1" w:unhideWhenUsed="1"/>
+    <w:lsdException w:name="Body Text First Indent 2" w:semiHidden="1" w:unhideWhenUsed="1"/>
+    <w:lsdException w:name="Note Heading" w:semiHidden="1" w:unhideWhenUsed="1"/>
+    <w:lsdException w:name="Body Text 2" w:semiHidden="1" w:unhideWhenUsed="1"/>
+    <w:lsdException w:name="Body Text 3" w:semiHidden="1" w:unhideWhenUsed="1"/>
+    <w:lsdException w:name="Body Text Indent 2" w:semiHidden="1" w:unhideWhenUsed="1"/>
+    <w:lsdException w:name="Body Text Indent 3" w:semiHidden="1" w:unhideWhenUsed="1"/>
+    <w:lsdException w:name="Block Text" w:semiHidden="1" w:unhideWhenUsed="1"/>
+    <w:lsdException w:name="Hyperlink" w:semiHidden="1" w:unhideWhenUsed="1"/>
+    <w:lsdException w:name="FollowedHyperlink" w:semiHidden="1" w:unhideWhenUsed="1"/>
+    <w:lsdException w:name="Strong" w:uiPriority="22" w:qFormat="1"/>
+    <w:lsdException w:name="Emphasis" w:uiPriority="20" w:qFormat="1"/>
+    <w:lsdException w:name="Document Map" w:semiHidden="1" w:unhideWhenUsed="1"/>
+    <w:lsdException w:name="Plain Text" w:semiHidden="1" w:unhideWhenUsed="1"/>
+    <w:lsdException w:name="E-mail Signature" w:semiHidden="1" w:unhideWhenUsed="1"/>
+    <w:lsdException w:name="HTML Top of Form" w:semiHidden="1" w:unhideWhenUsed="1"/>
+    <w:lsdException w:name="HTML Bottom of Form" w:semiHidden="1" w:unhideWhenUsed="1"/>
+    <w:lsdException w:name="Normal (Web)" w:semiHidden="1" w:unhideWhenUsed="1"/>
+    <w:lsdException w:name="HTML Acronym" w:semiHidden="1" w:unhideWhenUsed="1"/>
+    <w:lsdException w:name="HTML Address" w:semiHidden="1" w:unhideWhenUsed="1"/>
+    <w:lsdException w:name="HTML Cite" w:semiHidden="1" w:unhideWhenUsed="1"/>
+    <w:lsdException w:name="HTML Code" w:semiHidden="1" w:unhideWhenUsed="1"/>
+    <w:lsdException w:name="HTML Definition" w:semiHidden="1" w:unhideWhenUsed="1"/>
+    <w:lsdException w:name="HTML Keyboard" w:semiHidden="1" w:unhideWhenUsed="1"/>
+    <w:lsdException w:name="HTML Preformatted" w:semiHidden="1" w:unhideWhenUsed="1"/>
+    <w:lsdException w:name="HTML Sample" w:semiHidden="1" w:unhideWhenUsed="1"/>
+    <w:lsdException w:name="HTML Typewriter" w:semiHidden="1" w:unhideWhenUsed="1"/>
+    <w:lsdException w:name="HTML Variable" w:semiHidden="1" w:unhideWhenUsed="1"/>
+    <w:lsdException w:name="Normal Table" w:semiHidden="1" w:unhideWhenUsed="1"/>
+    <w:lsdException w:name="annotation subject" w:semiHidden="1" w:unhideWhenUsed="1"/>
+    <w:lsdException w:name="No List" w:semiHidden="1" w:unhideWhenUsed="1"/>
+    <w:lsdException w:name="Outline List 1" w:semiHidden="1" w:unhideWhenUsed="1"/>
+    <w:lsdException w:name="Outline List 2" w:semiHidden="1" w:unhideWhenUsed="1"/>
+    <w:lsdException w:name="Outline List 3" w:semiHidden="1" w:unhideWhenUsed="1"/>
+    <w:lsdException w:name="Table Simple 1" w:semiHidden="1" w:unhideWhenUsed="1"/>
+    <w:lsdException w:name="Table Simple 2" w:semiHidden="1" w:unhideWhenUsed="1"/>
+    <w:lsdException w:name="Table Simple 3" w:semiHidden="1" w:unhideWhenUsed="1"/>
+    <w:lsdException w:name="Table Classic 1" w:semiHidden="1" w:unhideWhenUsed="1"/>
+    <w:lsdException w:name="Table Classic 2" w:semiHidden="1" w:unhideWhenUsed="1"/>
+    <w:lsdException w:name="Table Classic 3" w:semiHidden="1" w:unhideWhenUsed="1"/>
+    <w:lsdException w:name="Table Classic 4" w:semiHidden="1" w:unhideWhenUsed="1"/>
+    <w:lsdException w:name="Table Colorful 1" w:semiHidden="1" w:unhideWhenUsed="1"/>
+    <w:lsdException w:name="Table Colorful 2" w:semiHidden="1" w:unhideWhenUsed="1"/>
+    <w:lsdException w:name="Table Colorful 3" w:semiHidden="1" w:unhideWhenUsed="1"/>
+    <w:lsdException w:name="Table Columns 1" w:semiHidden="1" w:unhideWhenUsed="1"/>
+    <w:lsdException w:name="Table Columns 2" w:semiHidden="1" w:unhideWhenUsed="1"/>
+    <w:lsdException w:name="Table Columns 3" w:semiHidden="1" w:unhideWhenUsed="1"/>
+    <w:lsdException w:name="Table Columns 4" w:semiHidden="1" w:unhideWhenUsed="1"/>
+    <w:lsdException w:name="Table Columns 5" w:semiHidden="1" w:unhideWhenUsed="1"/>
+    <w:lsdException w:name="Table Grid 1" w:semiHidden="1" w:unhideWhenUsed="1"/>
+    <w:lsdException w:name="Table Grid 2" w:semiHidden="1" w:unhideWhenUsed="1"/>
+    <w:lsdException w:name="Table Grid 3" w:semiHidden="1" w:unhideWhenUsed="1"/>
+    <w:lsdException w:name="Table Grid 4" w:semiHidden="1" w:unhideWhenUsed="1"/>
+    <w:lsdException w:name="Table Grid 5" w:semiHidden="1" w:unhideWhenUsed="1"/>
+    <w:lsdException w:name="Table Grid 6" w:semiHidden="1" w:unhideWhenUsed="1"/>
+    <w:lsdException w:name="Table Grid 7" w:semiHidden="1" w:unhideWhenUsed="1"/>
+    <w:lsdException w:name="Table Grid 8" w:semiHidden="1" w:unhideWhenUsed="1"/>
+    <w:lsdException w:name="Table List 1" w:semiHidden="1" w:unhideWhenUsed="1"/>
+    <w:lsdException w:name="Table List 2" w:semiHidden="1" w:unhideWhenUsed="1"/>
+    <w:lsdException w:name="Table List 3" w:semiHidden="1" w:unhideWhenUsed="1"/>
+    <w:lsdException w:name="Table List 4" w:semiHidden="1" w:unhideWhenUsed="1"/>
+    <w:lsdException w:name="Table List 5" w:semiHidden="1" w:unhideWhenUsed="1"/>
+    <w:lsdException w:name="Table List 6" w:semiHidden="1" w:unhideWhenUsed="1"/>
+    <w:lsdException w:name="Table List 7" w:semiHidden="1" w:unhideWhenUsed="1"/>
+    <w:lsdException w:name="Table List 8" w:semiHidden="1" w:unhideWhenUsed="1"/>
+    <w:lsdException w:name="Table 3D effects 1" w:semiHidden="1" w:unhideWhenUsed="1"/>
+    <w:lsdException w:name="Table 3D effects 2" w:semiHidden="1" w:unhideWhenUsed="1"/>
+    <w:lsdException w:name="Table 3D effects 3" w:semiHidden="1" w:unhideWhenUsed="1"/>
+    <w:lsdException w:name="Table Contemporary" w:semiHidden="1" w:unhideWhenUsed="1"/>
+    <w:lsdException w:name="Table Elegant" w:semiHidden="1" w:unhideWhenUsed="1"/>
+    <w:lsdException w:name="Table Professional" w:semiHidden="1" w:unhideWhenUsed="1"/>
+    <w:lsdException w:name="Table Subtle 1" w:semiHidden="1" w:unhideWhenUsed="1"/>
+    <w:lsdException w:name="Table Subtle 2" w:semiHidden="1" w:unhideWhenUsed="1"/>
+    <w:lsdException w:name="Table Web 1" w:semiHidden="1" w:unhideWhenUsed="1"/>
+    <w:lsdException w:name="Table Web 2" w:semiHidden="1" w:unhideWhenUsed="1"/>
+    <w:lsdException w:name="Table Web 3" w:semiHidden="1" w:unhideWhenUsed="1"/>
+    <w:lsdException w:name="Balloon Text" w:semiHidden="1" w:unhideWhenUsed="1"/>
+    <w:lsdException w:name="Table Grid" w:uiPriority="39"/>
+    <w:lsdException w:name="Table Theme" w:semiHidden="1" w:unhideWhenUsed="1"/>
+    <w:lsdException w:name="Placeholder Text" w:semiHidden="1"/>
+    <w:lsdException w:name="No Spacing" w:uiPriority="1" w:qFormat="1"/>
+    <w:lsdException w:name="Light Shading" w:uiPriority="60"/>
+    <w:lsdException w:name="Light List" w:uiPriority="61"/>
+    <w:lsdException w:name="Light Grid" w:uiPriority="62"/>
+    <w:lsdException w:name="Medium Shading 1" w:uiPriority="63"/>
+    <w:lsdException w:name="Medium Shading 2" w:uiPriority="64"/>
+    <w:lsdException w:name="Medium List 1" w:uiPriority="65"/>
+    <w:lsdException w:name="Medium List 2" w:uiPriority="66"/>
+    <w:lsdException w:name="Medium Grid 1" w:uiPriority="67"/>
+    <w:lsdException w:name="Medium Grid 2" w:uiPriority="68"/>
+    <w:lsdException w:name="Medium Grid 3" w:uiPriority="69"/>
+    <w:lsdException w:name="Dark List" w:uiPriority="70"/>
+    <w:lsdException w:name="Colorful Shading" w:uiPriority="71"/>
+    <w:lsdException w:name="Colorful List" w:uiPriority="72"/>
+    <w:lsdException w:name="Colorful Grid" w:uiPriority="73"/>
+    <w:lsdException w:name="Light Shading Accent 1" w:uiPriority="60"/>
+    <w:lsdException w:name="Light List Accent 1" w:uiPriority="61"/>
+    <w:lsdException w:name="Light Grid Accent 1" w:uiPriority="62"/>
+    <w:lsdException w:name="Medium Shading 1 Accent 1" w:uiPriority="63"/>
+    <w:lsdException w:name="Medium Shading 2 Accent 1" w:uiPriority="64"/>
+    <w:lsdException w:name="Medium List 1 Accent 1" w:uiPriority="65"/>
+    <w:lsdException w:name="Revision" w:semiHidden="1"/>
+    <w:lsdException w:name="List Paragraph" w:uiPriority="34" w:qFormat="1"/>
+    <w:lsdException w:name="Quote" w:uiPriority="29" w:qFormat="1"/>
+    <w:lsdException w:name="Intense Quote" w:uiPriority="30" w:qFormat="1"/>
+    <w:lsdException w:name="Medium List 2 Accent 1" w:uiPriority="66"/>
+    <w:lsdException w:name="Medium Grid 1 Accent 1" w:uiPriority="67"/>
+    <w:lsdException w:name="Medium Grid 2 Accent 1" w:uiPriority="68"/>
+    <w:lsdException w:name="Medium Grid 3 Accent 1" w:uiPriority="69"/>
+    <w:lsdException w:name="Dark List Accent 1" w:uiPriority="70"/>
+    <w:lsdException w:name="Colorful Shading Accent 1" w:uiPriority="71"/>
+    <w:lsdException w:name="Colorful List Accent 1" w:uiPriority="72"/>
+    <w:lsdException w:name="Colorful Grid Accent 1" w:uiPriority="73"/>
+    <w:lsdException w:name="Light Shading Accent 2" w:uiPriority="60"/>
+    <w:lsdException w:name="Light List Accent 2" w:uiPriority="61"/>
+    <w:lsdException w:name="Light Grid Accent 2" w:uiPriority="62"/>
+    <w:lsdException w:name="Medium Shading 1 Accent 2" w:uiPriority="63"/>
+    <w:lsdException w:name="Medium Shading 2 Accent 2" w:uiPriority="64"/>
+    <w:lsdException w:name="Medium List 1 Accent 2" w:uiPriority="65"/>
+    <w:lsdException w:name="Medium List 2 Accent 2" w:uiPriority="66"/>
+    <w:lsdException w:name="Medium Grid 1 Accent 2" w:uiPriority="67"/>
+    <w:lsdException w:name="Medium Grid 2 Accent 2" w:uiPriority="68"/>
+    <w:lsdException w:name="Medium Grid 3 Accent 2" w:uiPriority="69"/>
+    <w:lsdException w:name="Dark List Accent 2" w:uiPriority="70"/>
+    <w:lsdException w:name="Colorful Shading Accent 2" w:uiPriority="71"/>
+    <w:lsdException w:name="Colorful List Accent 2" w:uiPriority="72"/>
+    <w:lsdException w:name="Colorful Grid Accent 2" w:uiPriority="73"/>
+    <w:lsdException w:name="Light Shading Accent 3" w:uiPriority="60"/>
+    <w:lsdException w:name="Light List Accent 3" w:uiPriority="61"/>
+    <w:lsdException w:name="Light Grid Accent 3" w:uiPriority="62"/>
+    <w:lsdException w:name="Medium Shading 1 Accent 3" w:uiPriority="63"/>
+    <w:lsdException w:name="Medium Shading 2 Accent 3" w:uiPriority="64"/>
+    <w:lsdException w:name="Medium List 1 Accent 3" w:uiPriority="65"/>
+    <w:lsdException w:name="Medium List 2 Accent 3" w:uiPriority="66"/>
+    <w:lsdException w:name="Medium Grid 1 Accent 3" w:uiPriority="67"/>
+    <w:lsdException w:name="Medium Grid 2 Accent 3" w:uiPriority="68"/>
+    <w:lsdException w:name="Medium Grid 3 Accent 3" w:uiPriority="69"/>
+    <w:lsdException w:name="Dark List Accent 3" w:uiPriority="70"/>
+    <w:lsdException w:name="Colorful Shading Accent 3" w:uiPriority="71"/>
+    <w:lsdException w:name="Colorful List Accent 3" w:uiPriority="72"/>
+    <w:lsdException w:name="Colorful Grid Accent 3" w:uiPriority="73"/>
+    <w:lsdException w:name="Light Shading Accent 4" w:uiPriority="60"/>
+    <w:lsdException w:name="Light List Accent 4" w:uiPriority="61"/>
+    <w:lsdException w:name="Light Grid Accent 4" w:uiPriority="62"/>
+    <w:lsdException w:name="Medium Shading 1 Accent 4" w:uiPriority="63"/>
+    <w:lsdException w:name="Medium Shading 2 Accent 4" w:uiPriority="64"/>
+    <w:lsdException w:name="Medium List 1 Accent 4" w:uiPriority="65"/>
+    <w:lsdException w:name="Medium List 2 Accent 4" w:uiPriority="66"/>
+    <w:lsdException w:name="Medium Grid 1 Accent 4" w:uiPriority="67"/>
+    <w:lsdException w:name="Medium Grid 2 Accent 4" w:uiPriority="68"/>
+    <w:lsdException w:name="Medium Grid 3 Accent 4" w:uiPriority="69"/>
+    <w:lsdException w:name="Dark List Accent 4" w:uiPriority="70"/>
+    <w:lsdException w:name="Colorful Shading Accent 4" w:uiPriority="71"/>
+    <w:lsdException w:name="Colorful List Accent 4" w:uiPriority="72"/>
+    <w:lsdException w:name="Colorful Grid Accent 4" w:uiPriority="73"/>
+    <w:lsdException w:name="Light Shading Accent 5" w:uiPriority="60"/>
+    <w:lsdException w:name="Light List Accent 5" w:uiPriority="61"/>
+    <w:lsdException w:name="Light Grid Accent 5" w:uiPriority="62"/>
+    <w:lsdException w:name="Medium Shading 1 Accent 5" w:uiPriority="63"/>
+    <w:lsdException w:name="Medium Shading 2 Accent 5" w:uiPriority="64"/>
+    <w:lsdException w:name="Medium List 1 Accent 5" w:uiPriority="65"/>
+    <w:lsdException w:name="Medium List 2 Accent 5" w:uiPriority="66"/>
+    <w:lsdException w:name="Medium Grid 1 Accent 5" w:uiPriority="67"/>
+    <w:lsdException w:name="Medium Grid 2 Accent 5" w:uiPriority="68"/>
+    <w:lsdException w:name="Medium Grid 3 Accent 5" w:uiPriority="69"/>
+    <w:lsdException w:name="Dark List Accent 5" w:uiPriority="70"/>
+    <w:lsdException w:name="Colorful Shading Accent 5" w:uiPriority="71"/>
+    <w:lsdException w:name="Colorful List Accent 5" w:uiPriority="72"/>
+    <w:lsdException w:name="Colorful Grid Accent 5" w:uiPriority="73"/>
+    <w:lsdException w:name="Light Shading Accent 6" w:uiPriority="60"/>
+    <w:lsdException w:name="Light List Accent 6" w:uiPriority="61"/>
+    <w:lsdException w:name="Light Grid Accent 6" w:uiPriority="62"/>
+    <w:lsdException w:name="Medium Shading 1 Accent 6" w:uiPriority="63"/>
+    <w:lsdException w:name="Medium Shading 2 Accent 6" w:uiPriority="64"/>
+    <w:lsdException w:name="Medium List 1 Accent 6" w:uiPriority="65"/>
+    <w:lsdException w:name="Medium List 2 Accent 6" w:uiPriority="66"/>
+    <w:lsdException w:name="Medium Grid 1 Accent 6" w:uiPriority="67"/>
+    <w:lsdException w:name="Medium Grid 2 Accent 6" w:uiPriority="68"/>
+    <w:lsdException w:name="Medium Grid 3 Accent 6" w:uiPriority="69"/>
+    <w:lsdException w:name="Dark List Accent 6" w:uiPriority="70"/>
+    <w:lsdException w:name="Colorful Shading Accent 6" w:uiPriority="71"/>
+    <w:lsdException w:name="Colorful List Accent 6" w:uiPriority="72"/>
+    <w:lsdException w:name="Colorful Grid Accent 6" w:uiPriority="73"/>
+    <w:lsdException w:name="Subtle Emphasis" w:uiPriority="19" w:qFormat="1"/>
+    <w:lsdException w:name="Intense Emphasis" w:uiPriority="21" w:qFormat="1"/>
+    <w:lsdException w:name="Subtle Reference" w:uiPriority="31" w:qFormat="1"/>
+    <w:lsdException w:name="Intense Reference" w:uiPriority="32" w:qFormat="1"/>
+    <w:lsdException w:name="Book Title" w:uiPriority="33" w:qFormat="1"/>
+    <w:lsdException w:name="Bibliography" w:semiHidden="1" w:uiPriority="37" w:unhideWhenUsed="1"/>
+    <w:lsdException w:name="TOC Heading" w:semiHidden="1" w:uiPriority="39" w:unhideWhenUsed="1" w:qFormat="1"/>
+    <w:lsdException w:name="Plain Table 1" w:uiPriority="41"/>
+    <w:lsdException w:name="Plain Table 2" w:uiPriority="42"/>
+    <w:lsdException w:name="Plain Table 3" w:uiPriority="43"/>
+    <w:lsdException w:name="Plain Table 4" w:uiPriority="44"/>
+    <w:lsdException w:name="Plain Table 5" w:uiPriority="45"/>
+    <w:lsdException w:name="Grid Table Light" w:uiPriority="40"/>
+    <w:lsdException w:name="Grid Table 1 Light" w:uiPriority="46"/>
+    <w:lsdException w:name="Grid Table 2" w:uiPriority="47"/>
+    <w:lsdException w:name="Grid Table 3" w:uiPriority="48"/>
+    <w:lsdException w:name="Grid Table 4" w:uiPriority="49"/>
+    <w:lsdException w:name="Grid Table 5 Dark" w:uiPriority="50"/>
+    <w:lsdException w:name="Grid Table 6 Colorful" w:uiPriority="51"/>
+    <w:lsdException w:name="Grid Table 7 Colorful" w:uiPriority="52"/>
+    <w:lsdException w:name="Grid Table 1 Light Accent 1" w:uiPriority="46"/>
+    <w:lsdException w:name="Grid Table 2 Accent 1" w:uiPriority="47"/>
+    <w:lsdException w:name="Grid Table 3 Accent 1" w:uiPriority="48"/>
+    <w:lsdException w:name="Grid Table 4 Accent 1" w:uiPriority="49"/>
+    <w:lsdException w:name="Grid Table 5 Dark Accent 1" w:uiPriority="50"/>
+    <w:lsdException w:name="Grid Table 6 Colorful Accent 1" w:uiPriority="51"/>
+    <w:lsdException w:name="Grid Table 7 Colorful Accent 1" w:uiPriority="52"/>
+    <w:lsdException w:name="Grid Table 1 Light Accent 2" w:uiPriority="46"/>
+    <w:lsdException w:name="Grid Table 2 Accent 2" w:uiPriority="47"/>
+    <w:lsdException w:name="Grid Table 3 Accent 2" w:uiPriority="48"/>
+    <w:lsdException w:name="Grid Table 4 Accent 2" w:uiPriority="49"/>
+    <w:lsdException w:name="Grid Table 5 Dark Accent 2" w:uiPriority="50"/>
+    <w:lsdException w:name="Grid Table 6 Colorful Accent 2" w:uiPriority="51"/>
+    <w:lsdException w:name="Grid Table 7 Colorful Accent 2" w:uiPriority="52"/>
+    <w:lsdException w:name="Grid Table 1 Light Accent 3" w:uiPriority="46"/>
+    <w:lsdException w:name="Grid Table 2 Accent 3" w:uiPriority="47"/>
+    <w:lsdException w:name="Grid Table 3 Accent 3" w:uiPriority="48"/>
+    <w:lsdException w:name="Grid Table 4 Accent 3" w:uiPriority="49"/>
+    <w:lsdException w:name="Grid Table 5 Dark Accent 3" w:uiPriority="50"/>
+    <w:lsdException w:name="Grid Table 6 Colorful Accent 3" w:uiPriority="51"/>
+    <w:lsdException w:name="Grid Table 7 Colorful Accent 3" w:uiPriority="52"/>
+    <w:lsdException w:name="Grid Table 1 Light Accent 4" w:uiPriority="46"/>
+    <w:lsdException w:name="Grid Table 2 Accent 4" w:uiPriority="47"/>
+    <w:lsdException w:name="Grid Table 3 Accent 4" w:uiPriority="48"/>
+    <w:lsdException w:name="Grid Table 4 Accent 4" w:uiPriority="49"/>
+    <w:lsdException w:name="Grid Table 5 Dark Accent 4" w:uiPriority="50"/>
+    <w:lsdException w:name="Grid Table 6 Colorful Accent 4" w:uiPriority="51"/>
+    <w:lsdException w:name="Grid Table 7 Colorful Accent 4" w:uiPriority="52"/>
+    <w:lsdException w:name="Grid Table 1 Light Accent 5" w:uiPriority="46"/>
+    <w:lsdException w:name="Grid Table 2 Accent 5" w:uiPriority="47"/>
+    <w:lsdException w:name="Grid Table 3 Accent 5" w:uiPriority="48"/>
+    <w:lsdException w:name="Grid Table 4 Accent 5" w:uiPriority="49"/>
+    <w:lsdException w:name="Grid Table 5 Dark Accent 5" w:uiPriority="50"/>
+    <w:lsdException w:name="Grid Table 6 Colorful Accent 5" w:uiPriority="51"/>
+    <w:lsdException w:name="Grid Table 7 Colorful Accent 5" w:uiPriority="52"/>
+    <w:lsdException w:name="Grid Table 1 Light Accent 6" w:uiPriority="46"/>
+    <w:lsdException w:name="Grid Table 2 Accent 6" w:uiPriority="47"/>
+    <w:lsdException w:name="Grid Table 3 Accent 6" w:uiPriority="48"/>
+    <w:lsdException w:name="Grid Table 4 Accent 6" w:uiPriority="49"/>
+    <w:lsdException w:name="Grid Table 5 Dark Accent 6" w:uiPriority="50"/>
+    <w:lsdException w:name="Grid Table 6 Colorful Accent 6" w:uiPriority="51"/>
+    <w:lsdException w:name="Grid Table 7 Colorful Accent 6" w:uiPriority="52"/>
+    <w:lsdException w:name="List Table 1 Light" w:uiPriority="46"/>
+    <w:lsdException w:name="List Table 2" w:uiPriority="47"/>
+    <w:lsdException w:name="List Table 3" w:uiPriority="48"/>
+    <w:lsdException w:name="List Table 4" w:uiPriority="49"/>
+    <w:lsdException w:name="List Table 5 Dark" w:uiPriority="50"/>
+    <w:lsdException w:name="List Table 6 Colorful" w:uiPriority="51"/>
+    <w:lsdException w:name="List Table 7 Colorful" w:uiPriority="52"/>
+    <w:lsdException w:name="List Table 1 Light Accent 1" w:uiPriority="46"/>
+    <w:lsdException w:name="List Table 2 Accent 1" w:uiPriority="47"/>
+    <w:lsdException w:name="List Table 3 Accent 1" w:uiPriority="48"/>
+    <w:lsdException w:name="List Table 4 Accent 1" w:uiPriority="49"/>
+    <w:lsdException w:name="List Table 5 Dark Accent 1" w:uiPriority="50"/>
+    <w:lsdException w:name="List Table 6 Colorful Accent 1" w:uiPriority="51"/>
+    <w:lsdException w:name="List Table 7 Colorful Accent 1" w:uiPriority="52"/>
+    <w:lsdException w:name="List Table 1 Light Accent 2" w:uiPriority="46"/>
+    <w:lsdException w:name="List Table 2 Accent 2" w:uiPriority="47"/>
+    <w:lsdException w:name="List Table 3 Accent 2" w:uiPriority="48"/>
+    <w:lsdException w:name="List Table 4 Accent 2" w:uiPriority="49"/>
+    <w:lsdException w:name="List Table 5 Dark Accent 2" w:uiPriority="50"/>
+    <w:lsdException w:name="List Table 6 Colorful Accent 2" w:uiPriority="51"/>
+    <w:lsdException w:name="List Table 7 Colorful Accent 2" w:uiPriority="52"/>
+    <w:lsdException w:name="List Table 1 Light Accent 3" w:uiPriority="46"/>
+    <w:lsdException w:name="List Table 2 Accent 3" w:uiPriority="47"/>
+    <w:lsdException w:name="List Table 3 Accent 3" w:uiPriority="48"/>
+    <w:lsdException w:name="List Table 4 Accent 3" w:uiPriority="49"/>
+    <w:lsdException w:name="List Table 5 Dark Accent 3" w:uiPriority="50"/>
+    <w:lsdException w:name="List Table 6 Colorful Accent 3" w:uiPriority="51"/>
+    <w:lsdException w:name="List Table 7 Colorful Accent 3" w:uiPriority="52"/>
+    <w:lsdException w:name="List Table 1 Light Accent 4" w:uiPriority="46"/>
+    <w:lsdException w:name="List Table 2 Accent 4" w:uiPriority="47"/>
+    <w:lsdException w:name="List Table 3 Accent 4" w:uiPriority="48"/>
+    <w:lsdException w:name="List Table 4 Accent 4" w:uiPriority="49"/>
+    <w:lsdException w:name="List Table 5 Dark Accent 4" w:uiPriority="50"/>
+    <w:lsdException w:name="List Table 6 Colorful Accent 4" w:uiPriority="51"/>
+    <w:lsdException w:name="List Table 7 Colorful Accent 4" w:uiPriority="52"/>
+    <w:lsdException w:name="List Table 1 Light Accent 5" w:uiPriority="46"/>
+    <w:lsdException w:name="List Table 2 Accent 5" w:uiPriority="47"/>
+    <w:lsdException w:name="List Table 3 Accent 5" w:uiPriority="48"/>
+    <w:lsdException w:name="List Table 4 Accent 5" w:uiPriority="49"/>
+    <w:lsdException w:name="List Table 5 Dark Accent 5" w:uiPriority="50"/>
+    <w:lsdException w:name="List Table 6 Colorful Accent 5" w:uiPriority="51"/>
+    <w:lsdException w:name="List Table 7 Colorful Accent 5" w:uiPriority="52"/>
+    <w:lsdException w:name="List Table 1 Light Accent 6" w:uiPriority="46"/>
+    <w:lsdException w:name="List Table 2 Accent 6" w:uiPriority="47"/>
+    <w:lsdException w:name="List Table 3 Accent 6" w:uiPriority="48"/>
+    <w:lsdException w:name="List Table 4 Accent 6" w:uiPriority="49"/>
+    <w:lsdException w:name="List Table 5 Dark Accent 6" w:uiPriority="50"/>
+    <w:lsdException w:name="List Table 6 Colorful Accent 6" w:uiPriority="51"/>
+    <w:lsdException w:name="List Table 7 Colorful Accent 6" w:uiPriority="52"/>
+  </w:latentStyles>
+  <w:style w:type="paragraph" w:default="1" w:styleId="Normal">
+    <w:name w:val="Normal"/>
   </w:style>
-  <w:style w:type="table" w:styleId="TableNormal" w:default="1">
-    <w:name w:val="Table Normal"/>
-  </w:style>
-  <w:style w:type="paragraph" w:styleId="Heading1">
+  <w:style w:type="paragraph" w:styleId="Ttulo1">
     <w:name w:val="heading 1"/>
     <w:basedOn w:val="Normal"/>
     <w:next w:val="Normal"/>
     <w:pPr>
-      <w:keepNext w:val="1"/>
-      <w:keepLines w:val="1"/>
-      <w:spacing w:after="120" w:before="400" w:lineRule="auto"/>
+      <w:keepNext/>
+      <w:keepLines/>
+      <w:spacing w:before="400" w:after="120"/>
+      <w:outlineLvl w:val="0"/>
     </w:pPr>
     <w:rPr>
       <w:sz w:val="40"/>
       <w:szCs w:val="40"/>
     </w:rPr>
   </w:style>
-  <w:style w:type="paragraph" w:styleId="Heading2">
+  <w:style w:type="paragraph" w:styleId="Ttulo2">
     <w:name w:val="heading 2"/>
     <w:basedOn w:val="Normal"/>
     <w:next w:val="Normal"/>
     <w:pPr>
-      <w:keepNext w:val="1"/>
-      <w:keepLines w:val="1"/>
-      <w:spacing w:after="120" w:before="360" w:lineRule="auto"/>
+      <w:keepNext/>
+      <w:keepLines/>
+      <w:spacing w:before="360" w:after="120"/>
+      <w:outlineLvl w:val="1"/>
     </w:pPr>
     <w:rPr>
       <w:sz w:val="32"/>
       <w:szCs w:val="32"/>
     </w:rPr>
   </w:style>
-  <w:style w:type="paragraph" w:styleId="Heading3">
+  <w:style w:type="paragraph" w:styleId="Ttulo3">
     <w:name w:val="heading 3"/>
     <w:basedOn w:val="Normal"/>
     <w:next w:val="Normal"/>
     <w:pPr>
-      <w:keepNext w:val="1"/>
-      <w:keepLines w:val="1"/>
-      <w:spacing w:after="80" w:before="320" w:lineRule="auto"/>
+      <w:keepNext/>
+      <w:keepLines/>
+      <w:spacing w:before="320" w:after="80"/>
+      <w:outlineLvl w:val="2"/>
     </w:pPr>
     <w:rPr>
       <w:color w:val="434343"/>
@@ -1195,14 +1811,15 @@
       <w:szCs w:val="28"/>
     </w:rPr>
   </w:style>
-  <w:style w:type="paragraph" w:styleId="Heading4">
+  <w:style w:type="paragraph" w:styleId="Ttulo4">
     <w:name w:val="heading 4"/>
     <w:basedOn w:val="Normal"/>
     <w:next w:val="Normal"/>
     <w:pPr>
-      <w:keepNext w:val="1"/>
-      <w:keepLines w:val="1"/>
-      <w:spacing w:after="80" w:before="280" w:lineRule="auto"/>
+      <w:keepNext/>
+      <w:keepLines/>
+      <w:spacing w:before="280" w:after="80"/>
+      <w:outlineLvl w:val="3"/>
     </w:pPr>
     <w:rPr>
       <w:color w:val="666666"/>
@@ -1210,55 +1827,95 @@
       <w:szCs w:val="24"/>
     </w:rPr>
   </w:style>
-  <w:style w:type="paragraph" w:styleId="Heading5">
+  <w:style w:type="paragraph" w:styleId="Ttulo5">
     <w:name w:val="heading 5"/>
     <w:basedOn w:val="Normal"/>
     <w:next w:val="Normal"/>
     <w:pPr>
-      <w:keepNext w:val="1"/>
-      <w:keepLines w:val="1"/>
-      <w:spacing w:after="80" w:before="240" w:lineRule="auto"/>
+      <w:keepNext/>
+      <w:keepLines/>
+      <w:spacing w:before="240" w:after="80"/>
+      <w:outlineLvl w:val="4"/>
     </w:pPr>
     <w:rPr>
       <w:color w:val="666666"/>
     </w:rPr>
   </w:style>
-  <w:style w:type="paragraph" w:styleId="Heading6">
+  <w:style w:type="paragraph" w:styleId="Ttulo6">
     <w:name w:val="heading 6"/>
     <w:basedOn w:val="Normal"/>
     <w:next w:val="Normal"/>
     <w:pPr>
-      <w:keepNext w:val="1"/>
-      <w:keepLines w:val="1"/>
-      <w:spacing w:after="80" w:before="240" w:lineRule="auto"/>
+      <w:keepNext/>
+      <w:keepLines/>
+      <w:spacing w:before="240" w:after="80"/>
+      <w:outlineLvl w:val="5"/>
     </w:pPr>
     <w:rPr>
-      <w:i w:val="1"/>
+      <w:i/>
       <w:color w:val="666666"/>
     </w:rPr>
   </w:style>
-  <w:style w:type="paragraph" w:styleId="Title">
+  <w:style w:type="character" w:default="1" w:styleId="Fontepargpadro">
+    <w:name w:val="Default Paragraph Font"/>
+    <w:uiPriority w:val="1"/>
+    <w:semiHidden/>
+    <w:unhideWhenUsed/>
+  </w:style>
+  <w:style w:type="table" w:default="1" w:styleId="Tabelanormal">
+    <w:name w:val="Normal Table"/>
+    <w:uiPriority w:val="99"/>
+    <w:semiHidden/>
+    <w:unhideWhenUsed/>
+    <w:tblPr>
+      <w:tblInd w:w="0" w:type="dxa"/>
+      <w:tblCellMar>
+        <w:top w:w="0" w:type="dxa"/>
+        <w:left w:w="108" w:type="dxa"/>
+        <w:bottom w:w="0" w:type="dxa"/>
+        <w:right w:w="108" w:type="dxa"/>
+      </w:tblCellMar>
+    </w:tblPr>
+  </w:style>
+  <w:style w:type="numbering" w:default="1" w:styleId="Semlista">
+    <w:name w:val="No List"/>
+    <w:uiPriority w:val="99"/>
+    <w:semiHidden/>
+    <w:unhideWhenUsed/>
+  </w:style>
+  <w:style w:type="table" w:customStyle="1" w:styleId="TableNormal">
+    <w:name w:val="Table Normal"/>
+    <w:tblPr>
+      <w:tblCellMar>
+        <w:top w:w="0" w:type="dxa"/>
+        <w:left w:w="0" w:type="dxa"/>
+        <w:bottom w:w="0" w:type="dxa"/>
+        <w:right w:w="0" w:type="dxa"/>
+      </w:tblCellMar>
+    </w:tblPr>
+  </w:style>
+  <w:style w:type="paragraph" w:styleId="Ttulo">
     <w:name w:val="Title"/>
     <w:basedOn w:val="Normal"/>
     <w:next w:val="Normal"/>
     <w:pPr>
-      <w:keepNext w:val="1"/>
-      <w:keepLines w:val="1"/>
-      <w:spacing w:after="60" w:lineRule="auto"/>
+      <w:keepNext/>
+      <w:keepLines/>
+      <w:spacing w:after="60"/>
     </w:pPr>
     <w:rPr>
       <w:sz w:val="52"/>
       <w:szCs w:val="52"/>
     </w:rPr>
   </w:style>
-  <w:style w:type="paragraph" w:styleId="Subtitle">
+  <w:style w:type="paragraph" w:styleId="Subttulo">
     <w:name w:val="Subtitle"/>
     <w:basedOn w:val="Normal"/>
     <w:next w:val="Normal"/>
     <w:pPr>
-      <w:keepNext w:val="1"/>
-      <w:keepLines w:val="1"/>
-      <w:spacing w:after="320" w:lineRule="auto"/>
+      <w:keepNext/>
+      <w:keepLines/>
+      <w:spacing w:after="320"/>
     </w:pPr>
     <w:rPr>
       <w:color w:val="666666"/>
@@ -1266,29 +1923,29 @@
       <w:szCs w:val="30"/>
     </w:rPr>
   </w:style>
-  <w:style w:type="table" w:styleId="Table1">
+  <w:style w:type="table" w:customStyle="1" w:styleId="a">
     <w:basedOn w:val="TableNormal"/>
     <w:tblPr>
       <w:tblStyleRowBandSize w:val="1"/>
       <w:tblStyleColBandSize w:val="1"/>
       <w:tblCellMar>
-        <w:top w:w="0.0" w:type="dxa"/>
-        <w:left w:w="115.0" w:type="dxa"/>
-        <w:bottom w:w="0.0" w:type="dxa"/>
-        <w:right w:w="115.0" w:type="dxa"/>
+        <w:top w:w="0" w:type="dxa"/>
+        <w:left w:w="115" w:type="dxa"/>
+        <w:bottom w:w="0" w:type="dxa"/>
+        <w:right w:w="115" w:type="dxa"/>
       </w:tblCellMar>
     </w:tblPr>
   </w:style>
-  <w:style w:type="table" w:styleId="Table2">
+  <w:style w:type="table" w:customStyle="1" w:styleId="a0">
     <w:basedOn w:val="TableNormal"/>
     <w:tblPr>
       <w:tblStyleRowBandSize w:val="1"/>
       <w:tblStyleColBandSize w:val="1"/>
       <w:tblCellMar>
-        <w:top w:w="0.0" w:type="dxa"/>
-        <w:left w:w="115.0" w:type="dxa"/>
-        <w:bottom w:w="0.0" w:type="dxa"/>
-        <w:right w:w="115.0" w:type="dxa"/>
+        <w:top w:w="0" w:type="dxa"/>
+        <w:left w:w="115" w:type="dxa"/>
+        <w:bottom w:w="0" w:type="dxa"/>
+        <w:right w:w="115" w:type="dxa"/>
       </w:tblCellMar>
     </w:tblPr>
   </w:style>
